--- a/Chapter2/Example2_9_TimeTrendPlots.docx
+++ b/Chapter2/Example2_9_TimeTrendPlots.docx
@@ -12,7 +12,7 @@
           <w:noProof/>
         </w:rPr>
         <w:drawing>
-          <wp:anchor distT="0" distB="0" distL="114300" distR="114300" simplePos="0" relativeHeight="251658240" behindDoc="0" locked="0" layoutInCell="1" allowOverlap="1">
+          <wp:anchor distT="0" distB="0" distL="114300" distR="114300" simplePos="0" relativeHeight="251659264" behindDoc="0" locked="0" layoutInCell="1" allowOverlap="1" wp14:anchorId="44BC4C4B" wp14:editId="06C7A11B">
             <wp:simplePos x="0" y="0"/>
             <wp:positionH relativeFrom="column">
               <wp:posOffset>2444750</wp:posOffset>
@@ -72,7 +72,7 @@
           <w:noProof/>
         </w:rPr>
         <w:drawing>
-          <wp:inline distT="0" distB="0" distL="0" distR="0">
+          <wp:inline distT="0" distB="0" distL="0" distR="0" wp14:anchorId="337C43B4" wp14:editId="413E2163">
             <wp:extent cx="2324100" cy="1425898"/>
             <wp:effectExtent l="0" t="0" r="0" b="3175"/>
             <wp:docPr id="1" name="Picture 1"/>
@@ -139,13 +139,12 @@
           <w:i w:val="0"/>
         </w:rPr>
       </w:pPr>
-      <w:bookmarkStart w:id="0" w:name="_GoBack"/>
       <w:r>
         <w:rPr>
           <w:rStyle w:val="IntenseEmphasis"/>
           <w:i w:val="0"/>
         </w:rPr>
-        <w:t>Example 8</w:t>
+        <w:t>Example 9</w:t>
       </w:r>
       <w:r>
         <w:rPr>
@@ -159,31 +158,45 @@
           <w:rStyle w:val="IntenseEmphasis"/>
           <w:i w:val="0"/>
         </w:rPr>
-        <w:t>Warming Trend in New York City</w:t>
-      </w:r>
+        <w:t xml:space="preserve">Warming Trends in </w:t>
+      </w:r>
+      <w:proofErr w:type="gramStart"/>
       <w:r>
         <w:rPr>
           <w:rStyle w:val="IntenseEmphasis"/>
           <w:i w:val="0"/>
         </w:rPr>
-        <w:t xml:space="preserve"> – </w:t>
+        <w:t>NYC</w:t>
       </w:r>
       <w:r>
         <w:rPr>
           <w:rStyle w:val="IntenseEmphasis"/>
           <w:i w:val="0"/>
         </w:rPr>
-        <w:t>Time Plots</w:t>
-      </w:r>
-    </w:p>
-    <w:bookmarkEnd w:id="0"/>
-    <w:p>
-      <w:pPr>
-        <w:spacing w:after="0"/>
-        <w:rPr>
-          <w:rFonts w:ascii="Lucida Console" w:hAnsi="Lucida Console"/>
-        </w:rPr>
-      </w:pPr>
+        <w:t xml:space="preserve"> </w:t>
+      </w:r>
+      <w:r>
+        <w:rPr>
+          <w:rStyle w:val="IntenseEmphasis"/>
+          <w:i w:val="0"/>
+        </w:rPr>
+        <w:t xml:space="preserve"> –</w:t>
+      </w:r>
+      <w:proofErr w:type="gramEnd"/>
+      <w:r>
+        <w:rPr>
+          <w:rStyle w:val="IntenseEmphasis"/>
+          <w:i w:val="0"/>
+        </w:rPr>
+        <w:t xml:space="preserve"> </w:t>
+      </w:r>
+      <w:r>
+        <w:rPr>
+          <w:rStyle w:val="IntenseEmphasis"/>
+          <w:i w:val="0"/>
+        </w:rPr>
+        <w:t>Time Trends</w:t>
+      </w:r>
     </w:p>
     <w:p>
       <w:pPr>
@@ -241,65 +254,83 @@
         <w:spacing w:after="0" w:line="198" w:lineRule="atLeast"/>
         <w:rPr>
           <w:rFonts w:ascii="Lucida Console" w:eastAsia="Times New Roman" w:hAnsi="Lucida Console" w:cs="Courier New"/>
-          <w:color w:val="0000FF"/>
-          <w:sz w:val="22"/>
-          <w:szCs w:val="22"/>
-        </w:rPr>
-      </w:pPr>
-      <w:r>
-        <w:rPr>
-          <w:rFonts w:ascii="Lucida Console" w:eastAsia="Times New Roman" w:hAnsi="Lucida Console" w:cs="Courier New"/>
-          <w:color w:val="0000FF"/>
-          <w:sz w:val="22"/>
-          <w:szCs w:val="22"/>
-        </w:rPr>
-        <w:t>&gt; # Read in dataset (using updated version):</w:t>
-      </w:r>
-    </w:p>
-    <w:p>
-      <w:pPr>
-        <w:shd w:val="clear" w:color="auto" w:fill="FFFFFF"/>
-        <w:tabs>
-          <w:tab w:val="left" w:pos="916"/>
-          <w:tab w:val="left" w:pos="1832"/>
-          <w:tab w:val="left" w:pos="2748"/>
-          <w:tab w:val="left" w:pos="3664"/>
-          <w:tab w:val="left" w:pos="4580"/>
-          <w:tab w:val="left" w:pos="5496"/>
-          <w:tab w:val="left" w:pos="6412"/>
-          <w:tab w:val="left" w:pos="7328"/>
-          <w:tab w:val="left" w:pos="8244"/>
-          <w:tab w:val="left" w:pos="9160"/>
-          <w:tab w:val="left" w:pos="10076"/>
-          <w:tab w:val="left" w:pos="10992"/>
-          <w:tab w:val="left" w:pos="11908"/>
-          <w:tab w:val="left" w:pos="12824"/>
-          <w:tab w:val="left" w:pos="13740"/>
-          <w:tab w:val="left" w:pos="14656"/>
-        </w:tabs>
-        <w:wordWrap w:val="0"/>
-        <w:spacing w:after="0" w:line="198" w:lineRule="atLeast"/>
-        <w:rPr>
-          <w:rFonts w:ascii="Lucida Console" w:eastAsia="Times New Roman" w:hAnsi="Lucida Console" w:cs="Courier New"/>
-          <w:color w:val="0000FF"/>
-          <w:sz w:val="22"/>
-          <w:szCs w:val="22"/>
-        </w:rPr>
-      </w:pPr>
-      <w:r>
-        <w:rPr>
-          <w:rFonts w:ascii="Lucida Console" w:eastAsia="Times New Roman" w:hAnsi="Lucida Console" w:cs="Courier New"/>
-          <w:color w:val="0000FF"/>
-          <w:sz w:val="22"/>
-          <w:szCs w:val="22"/>
-        </w:rPr>
-        <w:t xml:space="preserve">&gt; temps &lt;- </w:t>
+          <w:color w:val="70AD47" w:themeColor="accent6"/>
+          <w:sz w:val="22"/>
+          <w:szCs w:val="22"/>
+        </w:rPr>
+      </w:pPr>
+      <w:r>
+        <w:rPr>
+          <w:rFonts w:ascii="Lucida Console" w:eastAsia="Times New Roman" w:hAnsi="Lucida Console" w:cs="Courier New"/>
+          <w:color w:val="000000" w:themeColor="text1"/>
+          <w:sz w:val="22"/>
+          <w:szCs w:val="22"/>
+        </w:rPr>
+        <w:t xml:space="preserve">&gt; </w:t>
+      </w:r>
+      <w:r>
+        <w:rPr>
+          <w:rFonts w:ascii="Lucida Console" w:eastAsia="Times New Roman" w:hAnsi="Lucida Console" w:cs="Courier New"/>
+          <w:color w:val="70AD47" w:themeColor="accent6"/>
+          <w:sz w:val="22"/>
+          <w:szCs w:val="22"/>
+        </w:rPr>
+        <w:t># Read in dataset (using updated version):</w:t>
+      </w:r>
+    </w:p>
+    <w:p>
+      <w:pPr>
+        <w:shd w:val="clear" w:color="auto" w:fill="FFFFFF"/>
+        <w:tabs>
+          <w:tab w:val="left" w:pos="916"/>
+          <w:tab w:val="left" w:pos="1832"/>
+          <w:tab w:val="left" w:pos="2748"/>
+          <w:tab w:val="left" w:pos="3664"/>
+          <w:tab w:val="left" w:pos="4580"/>
+          <w:tab w:val="left" w:pos="5496"/>
+          <w:tab w:val="left" w:pos="6412"/>
+          <w:tab w:val="left" w:pos="7328"/>
+          <w:tab w:val="left" w:pos="8244"/>
+          <w:tab w:val="left" w:pos="9160"/>
+          <w:tab w:val="left" w:pos="10076"/>
+          <w:tab w:val="left" w:pos="10992"/>
+          <w:tab w:val="left" w:pos="11908"/>
+          <w:tab w:val="left" w:pos="12824"/>
+          <w:tab w:val="left" w:pos="13740"/>
+          <w:tab w:val="left" w:pos="14656"/>
+        </w:tabs>
+        <w:wordWrap w:val="0"/>
+        <w:spacing w:after="0" w:line="198" w:lineRule="atLeast"/>
+        <w:rPr>
+          <w:rFonts w:ascii="Lucida Console" w:eastAsia="Times New Roman" w:hAnsi="Lucida Console" w:cs="Courier New"/>
+          <w:color w:val="000000" w:themeColor="text1"/>
+          <w:sz w:val="22"/>
+          <w:szCs w:val="22"/>
+        </w:rPr>
+      </w:pPr>
+      <w:r>
+        <w:rPr>
+          <w:rFonts w:ascii="Lucida Console" w:eastAsia="Times New Roman" w:hAnsi="Lucida Console" w:cs="Courier New"/>
+          <w:color w:val="000000" w:themeColor="text1"/>
+          <w:sz w:val="22"/>
+          <w:szCs w:val="22"/>
+        </w:rPr>
+        <w:t xml:space="preserve">&gt; </w:t>
+      </w:r>
+      <w:r>
+        <w:rPr>
+          <w:rFonts w:ascii="Lucida Console" w:eastAsia="Times New Roman" w:hAnsi="Lucida Console" w:cs="Courier New"/>
+          <w:color w:val="4472C4" w:themeColor="accent5"/>
+          <w:sz w:val="22"/>
+          <w:szCs w:val="22"/>
+        </w:rPr>
+        <w:t xml:space="preserve">temps &lt;- </w:t>
       </w:r>
       <w:proofErr w:type="gramStart"/>
       <w:r>
         <w:rPr>
           <w:rFonts w:ascii="Lucida Console" w:eastAsia="Times New Roman" w:hAnsi="Lucida Console" w:cs="Courier New"/>
-          <w:color w:val="0000FF"/>
+          <w:color w:val="4472C4" w:themeColor="accent5"/>
           <w:sz w:val="22"/>
           <w:szCs w:val="22"/>
         </w:rPr>
@@ -309,7 +340,7 @@
       <w:r>
         <w:rPr>
           <w:rFonts w:ascii="Lucida Console" w:eastAsia="Times New Roman" w:hAnsi="Lucida Console" w:cs="Courier New"/>
-          <w:color w:val="0000FF"/>
+          <w:color w:val="4472C4" w:themeColor="accent5"/>
           <w:sz w:val="22"/>
           <w:szCs w:val="22"/>
         </w:rPr>
@@ -341,15 +372,15 @@
         <w:spacing w:after="0" w:line="198" w:lineRule="atLeast"/>
         <w:rPr>
           <w:rFonts w:ascii="Lucida Console" w:eastAsia="Times New Roman" w:hAnsi="Lucida Console" w:cs="Courier New"/>
-          <w:color w:val="0000FF"/>
-          <w:sz w:val="22"/>
-          <w:szCs w:val="22"/>
-        </w:rPr>
-      </w:pPr>
-      <w:r>
-        <w:rPr>
-          <w:rFonts w:ascii="Lucida Console" w:eastAsia="Times New Roman" w:hAnsi="Lucida Console" w:cs="Courier New"/>
-          <w:color w:val="0000FF"/>
+          <w:color w:val="70AD47" w:themeColor="accent6"/>
+          <w:sz w:val="22"/>
+          <w:szCs w:val="22"/>
+        </w:rPr>
+      </w:pPr>
+      <w:r>
+        <w:rPr>
+          <w:rFonts w:ascii="Lucida Console" w:eastAsia="Times New Roman" w:hAnsi="Lucida Console" w:cs="Courier New"/>
+          <w:color w:val="000000" w:themeColor="text1"/>
           <w:sz w:val="22"/>
           <w:szCs w:val="22"/>
         </w:rPr>
@@ -359,7 +390,7 @@
       <w:r>
         <w:rPr>
           <w:rFonts w:ascii="Lucida Console" w:eastAsia="Times New Roman" w:hAnsi="Lucida Console" w:cs="Courier New"/>
-          <w:color w:val="0000FF"/>
+          <w:color w:val="4472C4" w:themeColor="accent5"/>
           <w:sz w:val="22"/>
           <w:szCs w:val="22"/>
         </w:rPr>
@@ -369,16 +400,96 @@
       <w:r>
         <w:rPr>
           <w:rFonts w:ascii="Lucida Console" w:eastAsia="Times New Roman" w:hAnsi="Lucida Console" w:cs="Courier New"/>
-          <w:color w:val="0000FF"/>
-          <w:sz w:val="22"/>
-          <w:szCs w:val="22"/>
-        </w:rPr>
-        <w:t>temps) #</w:t>
-      </w:r>
-      <w:r>
-        <w:rPr>
-          <w:rFonts w:ascii="Lucida Console" w:eastAsia="Times New Roman" w:hAnsi="Lucida Console" w:cs="Courier New"/>
-          <w:color w:val="0000FF"/>
+          <w:color w:val="4472C4" w:themeColor="accent5"/>
+          <w:sz w:val="22"/>
+          <w:szCs w:val="22"/>
+        </w:rPr>
+        <w:t xml:space="preserve">temps) </w:t>
+      </w:r>
+      <w:r>
+        <w:rPr>
+          <w:rFonts w:ascii="Lucida Console" w:eastAsia="Times New Roman" w:hAnsi="Lucida Console" w:cs="Courier New"/>
+          <w:color w:val="70AD47" w:themeColor="accent6"/>
+          <w:sz w:val="22"/>
+          <w:szCs w:val="22"/>
+        </w:rPr>
+        <w:t># so we can refer to variable names</w:t>
+      </w:r>
+    </w:p>
+    <w:p>
+      <w:pPr>
+        <w:shd w:val="clear" w:color="auto" w:fill="FFFFFF"/>
+        <w:tabs>
+          <w:tab w:val="left" w:pos="916"/>
+          <w:tab w:val="left" w:pos="1832"/>
+          <w:tab w:val="left" w:pos="2748"/>
+          <w:tab w:val="left" w:pos="3664"/>
+          <w:tab w:val="left" w:pos="4580"/>
+          <w:tab w:val="left" w:pos="5496"/>
+          <w:tab w:val="left" w:pos="6412"/>
+          <w:tab w:val="left" w:pos="7328"/>
+          <w:tab w:val="left" w:pos="8244"/>
+          <w:tab w:val="left" w:pos="9160"/>
+          <w:tab w:val="left" w:pos="10076"/>
+          <w:tab w:val="left" w:pos="10992"/>
+          <w:tab w:val="left" w:pos="11908"/>
+          <w:tab w:val="left" w:pos="12824"/>
+          <w:tab w:val="left" w:pos="13740"/>
+          <w:tab w:val="left" w:pos="14656"/>
+        </w:tabs>
+        <w:wordWrap w:val="0"/>
+        <w:spacing w:after="0" w:line="198" w:lineRule="atLeast"/>
+        <w:rPr>
+          <w:rFonts w:ascii="Lucida Console" w:eastAsia="Times New Roman" w:hAnsi="Lucida Console" w:cs="Courier New"/>
+          <w:color w:val="000000" w:themeColor="text1"/>
+          <w:sz w:val="22"/>
+          <w:szCs w:val="22"/>
+        </w:rPr>
+      </w:pPr>
+    </w:p>
+    <w:p>
+      <w:pPr>
+        <w:shd w:val="clear" w:color="auto" w:fill="FFFFFF"/>
+        <w:tabs>
+          <w:tab w:val="left" w:pos="916"/>
+          <w:tab w:val="left" w:pos="1832"/>
+          <w:tab w:val="left" w:pos="2748"/>
+          <w:tab w:val="left" w:pos="3664"/>
+          <w:tab w:val="left" w:pos="4580"/>
+          <w:tab w:val="left" w:pos="5496"/>
+          <w:tab w:val="left" w:pos="6412"/>
+          <w:tab w:val="left" w:pos="7328"/>
+          <w:tab w:val="left" w:pos="8244"/>
+          <w:tab w:val="left" w:pos="9160"/>
+          <w:tab w:val="left" w:pos="10076"/>
+          <w:tab w:val="left" w:pos="10992"/>
+          <w:tab w:val="left" w:pos="11908"/>
+          <w:tab w:val="left" w:pos="12824"/>
+          <w:tab w:val="left" w:pos="13740"/>
+          <w:tab w:val="left" w:pos="14656"/>
+        </w:tabs>
+        <w:wordWrap w:val="0"/>
+        <w:spacing w:after="0" w:line="198" w:lineRule="atLeast"/>
+        <w:rPr>
+          <w:rFonts w:ascii="Lucida Console" w:eastAsia="Times New Roman" w:hAnsi="Lucida Console" w:cs="Courier New"/>
+          <w:color w:val="70AD47" w:themeColor="accent6"/>
+          <w:sz w:val="22"/>
+          <w:szCs w:val="22"/>
+        </w:rPr>
+      </w:pPr>
+      <w:r>
+        <w:rPr>
+          <w:rFonts w:ascii="Lucida Console" w:eastAsia="Times New Roman" w:hAnsi="Lucida Console" w:cs="Courier New"/>
+          <w:color w:val="000000" w:themeColor="text1"/>
+          <w:sz w:val="22"/>
+          <w:szCs w:val="22"/>
+        </w:rPr>
+        <w:t>&gt;</w:t>
+      </w:r>
+      <w:r>
+        <w:rPr>
+          <w:rFonts w:ascii="Lucida Console" w:eastAsia="Times New Roman" w:hAnsi="Lucida Console" w:cs="Courier New"/>
+          <w:color w:val="000000" w:themeColor="text1"/>
           <w:sz w:val="22"/>
           <w:szCs w:val="22"/>
         </w:rPr>
@@ -387,118 +498,47 @@
       <w:r>
         <w:rPr>
           <w:rFonts w:ascii="Lucida Console" w:eastAsia="Times New Roman" w:hAnsi="Lucida Console" w:cs="Courier New"/>
-          <w:color w:val="0000FF"/>
-          <w:sz w:val="22"/>
-          <w:szCs w:val="22"/>
-        </w:rPr>
-        <w:t>so we can refer to variable names</w:t>
-      </w:r>
-    </w:p>
-    <w:p>
-      <w:pPr>
-        <w:shd w:val="clear" w:color="auto" w:fill="FFFFFF"/>
-        <w:tabs>
-          <w:tab w:val="left" w:pos="916"/>
-          <w:tab w:val="left" w:pos="1832"/>
-          <w:tab w:val="left" w:pos="2748"/>
-          <w:tab w:val="left" w:pos="3664"/>
-          <w:tab w:val="left" w:pos="4580"/>
-          <w:tab w:val="left" w:pos="5496"/>
-          <w:tab w:val="left" w:pos="6412"/>
-          <w:tab w:val="left" w:pos="7328"/>
-          <w:tab w:val="left" w:pos="8244"/>
-          <w:tab w:val="left" w:pos="9160"/>
-          <w:tab w:val="left" w:pos="10076"/>
-          <w:tab w:val="left" w:pos="10992"/>
-          <w:tab w:val="left" w:pos="11908"/>
-          <w:tab w:val="left" w:pos="12824"/>
-          <w:tab w:val="left" w:pos="13740"/>
-          <w:tab w:val="left" w:pos="14656"/>
-        </w:tabs>
-        <w:wordWrap w:val="0"/>
-        <w:spacing w:after="0" w:line="198" w:lineRule="atLeast"/>
-        <w:rPr>
-          <w:rFonts w:ascii="Lucida Console" w:eastAsia="Times New Roman" w:hAnsi="Lucida Console" w:cs="Courier New"/>
-          <w:color w:val="C5060B"/>
-          <w:sz w:val="22"/>
-          <w:szCs w:val="22"/>
-        </w:rPr>
-      </w:pPr>
-    </w:p>
-    <w:p>
-      <w:pPr>
-        <w:shd w:val="clear" w:color="auto" w:fill="FFFFFF"/>
-        <w:tabs>
-          <w:tab w:val="left" w:pos="916"/>
-          <w:tab w:val="left" w:pos="1832"/>
-          <w:tab w:val="left" w:pos="2748"/>
-          <w:tab w:val="left" w:pos="3664"/>
-          <w:tab w:val="left" w:pos="4580"/>
-          <w:tab w:val="left" w:pos="5496"/>
-          <w:tab w:val="left" w:pos="6412"/>
-          <w:tab w:val="left" w:pos="7328"/>
-          <w:tab w:val="left" w:pos="8244"/>
-          <w:tab w:val="left" w:pos="9160"/>
-          <w:tab w:val="left" w:pos="10076"/>
-          <w:tab w:val="left" w:pos="10992"/>
-          <w:tab w:val="left" w:pos="11908"/>
-          <w:tab w:val="left" w:pos="12824"/>
-          <w:tab w:val="left" w:pos="13740"/>
-          <w:tab w:val="left" w:pos="14656"/>
-        </w:tabs>
-        <w:wordWrap w:val="0"/>
-        <w:spacing w:after="0" w:line="198" w:lineRule="atLeast"/>
-        <w:rPr>
-          <w:rFonts w:ascii="Lucida Console" w:eastAsia="Times New Roman" w:hAnsi="Lucida Console" w:cs="Courier New"/>
-          <w:color w:val="0000FF"/>
-          <w:sz w:val="22"/>
-          <w:szCs w:val="22"/>
-        </w:rPr>
-      </w:pPr>
-      <w:r>
-        <w:rPr>
-          <w:rFonts w:ascii="Lucida Console" w:eastAsia="Times New Roman" w:hAnsi="Lucida Console" w:cs="Courier New"/>
-          <w:color w:val="0000FF"/>
-          <w:sz w:val="22"/>
-          <w:szCs w:val="22"/>
-        </w:rPr>
-        <w:t>&gt; # Basic Time Plot:</w:t>
-      </w:r>
-    </w:p>
-    <w:p>
-      <w:pPr>
-        <w:shd w:val="clear" w:color="auto" w:fill="FFFFFF"/>
-        <w:tabs>
-          <w:tab w:val="left" w:pos="916"/>
-          <w:tab w:val="left" w:pos="1832"/>
-          <w:tab w:val="left" w:pos="2748"/>
-          <w:tab w:val="left" w:pos="3664"/>
-          <w:tab w:val="left" w:pos="4580"/>
-          <w:tab w:val="left" w:pos="5496"/>
-          <w:tab w:val="left" w:pos="6412"/>
-          <w:tab w:val="left" w:pos="7328"/>
-          <w:tab w:val="left" w:pos="8244"/>
-          <w:tab w:val="left" w:pos="9160"/>
-          <w:tab w:val="left" w:pos="10076"/>
-          <w:tab w:val="left" w:pos="10992"/>
-          <w:tab w:val="left" w:pos="11908"/>
-          <w:tab w:val="left" w:pos="12824"/>
-          <w:tab w:val="left" w:pos="13740"/>
-          <w:tab w:val="left" w:pos="14656"/>
-        </w:tabs>
-        <w:wordWrap w:val="0"/>
-        <w:spacing w:after="0" w:line="198" w:lineRule="atLeast"/>
-        <w:rPr>
-          <w:rFonts w:ascii="Lucida Console" w:eastAsia="Times New Roman" w:hAnsi="Lucida Console" w:cs="Courier New"/>
-          <w:color w:val="0000FF"/>
-          <w:sz w:val="22"/>
-          <w:szCs w:val="22"/>
-        </w:rPr>
-      </w:pPr>
-      <w:r>
-        <w:rPr>
-          <w:rFonts w:ascii="Lucida Console" w:eastAsia="Times New Roman" w:hAnsi="Lucida Console" w:cs="Courier New"/>
-          <w:color w:val="0000FF"/>
+          <w:color w:val="70AD47" w:themeColor="accent6"/>
+          <w:sz w:val="22"/>
+          <w:szCs w:val="22"/>
+        </w:rPr>
+        <w:t># Basic Time Plot:</w:t>
+      </w:r>
+    </w:p>
+    <w:p>
+      <w:pPr>
+        <w:shd w:val="clear" w:color="auto" w:fill="FFFFFF"/>
+        <w:tabs>
+          <w:tab w:val="left" w:pos="916"/>
+          <w:tab w:val="left" w:pos="1832"/>
+          <w:tab w:val="left" w:pos="2748"/>
+          <w:tab w:val="left" w:pos="3664"/>
+          <w:tab w:val="left" w:pos="4580"/>
+          <w:tab w:val="left" w:pos="5496"/>
+          <w:tab w:val="left" w:pos="6412"/>
+          <w:tab w:val="left" w:pos="7328"/>
+          <w:tab w:val="left" w:pos="8244"/>
+          <w:tab w:val="left" w:pos="9160"/>
+          <w:tab w:val="left" w:pos="10076"/>
+          <w:tab w:val="left" w:pos="10992"/>
+          <w:tab w:val="left" w:pos="11908"/>
+          <w:tab w:val="left" w:pos="12824"/>
+          <w:tab w:val="left" w:pos="13740"/>
+          <w:tab w:val="left" w:pos="14656"/>
+        </w:tabs>
+        <w:wordWrap w:val="0"/>
+        <w:spacing w:after="0" w:line="198" w:lineRule="atLeast"/>
+        <w:rPr>
+          <w:rFonts w:ascii="Lucida Console" w:eastAsia="Times New Roman" w:hAnsi="Lucida Console" w:cs="Courier New"/>
+          <w:color w:val="4472C4" w:themeColor="accent5"/>
+          <w:sz w:val="22"/>
+          <w:szCs w:val="22"/>
+        </w:rPr>
+      </w:pPr>
+      <w:r>
+        <w:rPr>
+          <w:rFonts w:ascii="Lucida Console" w:eastAsia="Times New Roman" w:hAnsi="Lucida Console" w:cs="Courier New"/>
+          <w:color w:val="000000" w:themeColor="text1"/>
           <w:sz w:val="22"/>
           <w:szCs w:val="22"/>
         </w:rPr>
@@ -508,7 +548,7 @@
       <w:r>
         <w:rPr>
           <w:rFonts w:ascii="Lucida Console" w:eastAsia="Times New Roman" w:hAnsi="Lucida Console" w:cs="Courier New"/>
-          <w:color w:val="0000FF"/>
+          <w:color w:val="4472C4" w:themeColor="accent5"/>
           <w:sz w:val="22"/>
           <w:szCs w:val="22"/>
         </w:rPr>
@@ -518,7 +558,7 @@
       <w:r>
         <w:rPr>
           <w:rFonts w:ascii="Lucida Console" w:eastAsia="Times New Roman" w:hAnsi="Lucida Console" w:cs="Courier New"/>
-          <w:color w:val="0000FF"/>
+          <w:color w:val="4472C4" w:themeColor="accent5"/>
           <w:sz w:val="22"/>
           <w:szCs w:val="22"/>
         </w:rPr>
@@ -528,7 +568,7 @@
       <w:r>
         <w:rPr>
           <w:rFonts w:ascii="Lucida Console" w:eastAsia="Times New Roman" w:hAnsi="Lucida Console" w:cs="Courier New"/>
-          <w:color w:val="0000FF"/>
+          <w:color w:val="4472C4" w:themeColor="accent5"/>
           <w:sz w:val="22"/>
           <w:szCs w:val="22"/>
         </w:rPr>
@@ -538,7 +578,7 @@
       <w:r>
         <w:rPr>
           <w:rFonts w:ascii="Lucida Console" w:eastAsia="Times New Roman" w:hAnsi="Lucida Console" w:cs="Courier New"/>
-          <w:color w:val="0000FF"/>
+          <w:color w:val="4472C4" w:themeColor="accent5"/>
           <w:sz w:val="22"/>
           <w:szCs w:val="22"/>
         </w:rPr>
@@ -570,95 +610,197 @@
         <w:spacing w:after="0" w:line="198" w:lineRule="atLeast"/>
         <w:rPr>
           <w:rFonts w:ascii="Lucida Console" w:eastAsia="Times New Roman" w:hAnsi="Lucida Console" w:cs="Courier New"/>
-          <w:color w:val="0000FF"/>
-          <w:sz w:val="22"/>
-          <w:szCs w:val="22"/>
-        </w:rPr>
-      </w:pPr>
-      <w:r>
-        <w:rPr>
-          <w:rFonts w:ascii="Lucida Console" w:eastAsia="Times New Roman" w:hAnsi="Lucida Console" w:cs="Courier New"/>
-          <w:color w:val="0000FF"/>
+          <w:color w:val="000000" w:themeColor="text1"/>
+          <w:sz w:val="22"/>
+          <w:szCs w:val="22"/>
+        </w:rPr>
+      </w:pPr>
+      <w:r>
+        <w:rPr>
+          <w:noProof/>
+        </w:rPr>
+        <w:drawing>
+          <wp:inline distT="0" distB="0" distL="0" distR="0" wp14:anchorId="1EF93508" wp14:editId="5C19DE1A">
+            <wp:extent cx="5905500" cy="3505200"/>
+            <wp:effectExtent l="0" t="0" r="0" b="0"/>
+            <wp:docPr id="51" name="Picture 51"/>
+            <wp:cNvGraphicFramePr>
+              <a:graphicFrameLocks xmlns:a="http://schemas.openxmlformats.org/drawingml/2006/main" noChangeAspect="1"/>
+            </wp:cNvGraphicFramePr>
+            <a:graphic xmlns:a="http://schemas.openxmlformats.org/drawingml/2006/main">
+              <a:graphicData uri="http://schemas.openxmlformats.org/drawingml/2006/picture">
+                <pic:pic xmlns:pic="http://schemas.openxmlformats.org/drawingml/2006/picture">
+                  <pic:nvPicPr>
+                    <pic:cNvPr id="1" name=""/>
+                    <pic:cNvPicPr/>
+                  </pic:nvPicPr>
+                  <pic:blipFill>
+                    <a:blip r:embed="rId8"/>
+                    <a:stretch>
+                      <a:fillRect/>
+                    </a:stretch>
+                  </pic:blipFill>
+                  <pic:spPr>
+                    <a:xfrm>
+                      <a:off x="0" y="0"/>
+                      <a:ext cx="5905500" cy="3505200"/>
+                    </a:xfrm>
+                    <a:prstGeom prst="rect">
+                      <a:avLst/>
+                    </a:prstGeom>
+                  </pic:spPr>
+                </pic:pic>
+              </a:graphicData>
+            </a:graphic>
+          </wp:inline>
+        </w:drawing>
+      </w:r>
+    </w:p>
+    <w:p>
+      <w:pPr>
+        <w:shd w:val="clear" w:color="auto" w:fill="FFFFFF"/>
+        <w:tabs>
+          <w:tab w:val="left" w:pos="916"/>
+          <w:tab w:val="left" w:pos="1832"/>
+          <w:tab w:val="left" w:pos="2748"/>
+          <w:tab w:val="left" w:pos="3664"/>
+          <w:tab w:val="left" w:pos="4580"/>
+          <w:tab w:val="left" w:pos="5496"/>
+          <w:tab w:val="left" w:pos="6412"/>
+          <w:tab w:val="left" w:pos="7328"/>
+          <w:tab w:val="left" w:pos="8244"/>
+          <w:tab w:val="left" w:pos="9160"/>
+          <w:tab w:val="left" w:pos="10076"/>
+          <w:tab w:val="left" w:pos="10992"/>
+          <w:tab w:val="left" w:pos="11908"/>
+          <w:tab w:val="left" w:pos="12824"/>
+          <w:tab w:val="left" w:pos="13740"/>
+          <w:tab w:val="left" w:pos="14656"/>
+        </w:tabs>
+        <w:wordWrap w:val="0"/>
+        <w:spacing w:after="0" w:line="198" w:lineRule="atLeast"/>
+        <w:rPr>
+          <w:rFonts w:ascii="Lucida Console" w:eastAsia="Times New Roman" w:hAnsi="Lucida Console" w:cs="Courier New"/>
+          <w:color w:val="000000" w:themeColor="text1"/>
+          <w:sz w:val="22"/>
+          <w:szCs w:val="22"/>
+        </w:rPr>
+      </w:pPr>
+    </w:p>
+    <w:p>
+      <w:pPr>
+        <w:shd w:val="clear" w:color="auto" w:fill="FFFFFF"/>
+        <w:tabs>
+          <w:tab w:val="left" w:pos="916"/>
+          <w:tab w:val="left" w:pos="1832"/>
+          <w:tab w:val="left" w:pos="2748"/>
+          <w:tab w:val="left" w:pos="3664"/>
+          <w:tab w:val="left" w:pos="4580"/>
+          <w:tab w:val="left" w:pos="5496"/>
+          <w:tab w:val="left" w:pos="6412"/>
+          <w:tab w:val="left" w:pos="7328"/>
+          <w:tab w:val="left" w:pos="8244"/>
+          <w:tab w:val="left" w:pos="9160"/>
+          <w:tab w:val="left" w:pos="10076"/>
+          <w:tab w:val="left" w:pos="10992"/>
+          <w:tab w:val="left" w:pos="11908"/>
+          <w:tab w:val="left" w:pos="12824"/>
+          <w:tab w:val="left" w:pos="13740"/>
+          <w:tab w:val="left" w:pos="14656"/>
+        </w:tabs>
+        <w:wordWrap w:val="0"/>
+        <w:spacing w:after="0" w:line="198" w:lineRule="atLeast"/>
+        <w:rPr>
+          <w:rFonts w:ascii="Lucida Console" w:eastAsia="Times New Roman" w:hAnsi="Lucida Console" w:cs="Courier New"/>
+          <w:color w:val="000000" w:themeColor="text1"/>
+          <w:sz w:val="22"/>
+          <w:szCs w:val="22"/>
+        </w:rPr>
+      </w:pPr>
+    </w:p>
+    <w:p>
+      <w:pPr>
+        <w:shd w:val="clear" w:color="auto" w:fill="FFFFFF"/>
+        <w:tabs>
+          <w:tab w:val="left" w:pos="916"/>
+          <w:tab w:val="left" w:pos="1832"/>
+          <w:tab w:val="left" w:pos="2748"/>
+          <w:tab w:val="left" w:pos="3664"/>
+          <w:tab w:val="left" w:pos="4580"/>
+          <w:tab w:val="left" w:pos="5496"/>
+          <w:tab w:val="left" w:pos="6412"/>
+          <w:tab w:val="left" w:pos="7328"/>
+          <w:tab w:val="left" w:pos="8244"/>
+          <w:tab w:val="left" w:pos="9160"/>
+          <w:tab w:val="left" w:pos="10076"/>
+          <w:tab w:val="left" w:pos="10992"/>
+          <w:tab w:val="left" w:pos="11908"/>
+          <w:tab w:val="left" w:pos="12824"/>
+          <w:tab w:val="left" w:pos="13740"/>
+          <w:tab w:val="left" w:pos="14656"/>
+        </w:tabs>
+        <w:wordWrap w:val="0"/>
+        <w:spacing w:after="0" w:line="198" w:lineRule="atLeast"/>
+        <w:rPr>
+          <w:rFonts w:ascii="Lucida Console" w:eastAsia="Times New Roman" w:hAnsi="Lucida Console" w:cs="Courier New"/>
+          <w:color w:val="000000" w:themeColor="text1"/>
+          <w:sz w:val="22"/>
+          <w:szCs w:val="22"/>
+        </w:rPr>
+      </w:pPr>
+      <w:r>
+        <w:rPr>
+          <w:rFonts w:ascii="Lucida Console" w:eastAsia="Times New Roman" w:hAnsi="Lucida Console" w:cs="Courier New"/>
+          <w:color w:val="000000" w:themeColor="text1"/>
           <w:sz w:val="22"/>
           <w:szCs w:val="22"/>
         </w:rPr>
         <w:t xml:space="preserve">&gt; </w:t>
       </w:r>
-    </w:p>
-    <w:p>
-      <w:pPr>
-        <w:shd w:val="clear" w:color="auto" w:fill="FFFFFF"/>
-        <w:tabs>
-          <w:tab w:val="left" w:pos="916"/>
-          <w:tab w:val="left" w:pos="1832"/>
-          <w:tab w:val="left" w:pos="2748"/>
-          <w:tab w:val="left" w:pos="3664"/>
-          <w:tab w:val="left" w:pos="4580"/>
-          <w:tab w:val="left" w:pos="5496"/>
-          <w:tab w:val="left" w:pos="6412"/>
-          <w:tab w:val="left" w:pos="7328"/>
-          <w:tab w:val="left" w:pos="8244"/>
-          <w:tab w:val="left" w:pos="9160"/>
-          <w:tab w:val="left" w:pos="10076"/>
-          <w:tab w:val="left" w:pos="10992"/>
-          <w:tab w:val="left" w:pos="11908"/>
-          <w:tab w:val="left" w:pos="12824"/>
-          <w:tab w:val="left" w:pos="13740"/>
-          <w:tab w:val="left" w:pos="14656"/>
-        </w:tabs>
-        <w:wordWrap w:val="0"/>
-        <w:spacing w:after="0" w:line="198" w:lineRule="atLeast"/>
-        <w:rPr>
-          <w:rFonts w:ascii="Lucida Console" w:eastAsia="Times New Roman" w:hAnsi="Lucida Console" w:cs="Courier New"/>
-          <w:color w:val="0000FF"/>
-          <w:sz w:val="22"/>
-          <w:szCs w:val="22"/>
-        </w:rPr>
-      </w:pPr>
-      <w:r>
-        <w:rPr>
-          <w:rFonts w:ascii="Lucida Console" w:eastAsia="Times New Roman" w:hAnsi="Lucida Console" w:cs="Courier New"/>
-          <w:color w:val="0000FF"/>
-          <w:sz w:val="22"/>
-          <w:szCs w:val="22"/>
-        </w:rPr>
-        <w:t>&gt; # Include Points:</w:t>
-      </w:r>
-    </w:p>
-    <w:p>
-      <w:pPr>
-        <w:shd w:val="clear" w:color="auto" w:fill="FFFFFF"/>
-        <w:tabs>
-          <w:tab w:val="left" w:pos="916"/>
-          <w:tab w:val="left" w:pos="1832"/>
-          <w:tab w:val="left" w:pos="2748"/>
-          <w:tab w:val="left" w:pos="3664"/>
-          <w:tab w:val="left" w:pos="4580"/>
-          <w:tab w:val="left" w:pos="5496"/>
-          <w:tab w:val="left" w:pos="6412"/>
-          <w:tab w:val="left" w:pos="7328"/>
-          <w:tab w:val="left" w:pos="8244"/>
-          <w:tab w:val="left" w:pos="9160"/>
-          <w:tab w:val="left" w:pos="10076"/>
-          <w:tab w:val="left" w:pos="10992"/>
-          <w:tab w:val="left" w:pos="11908"/>
-          <w:tab w:val="left" w:pos="12824"/>
-          <w:tab w:val="left" w:pos="13740"/>
-          <w:tab w:val="left" w:pos="14656"/>
-        </w:tabs>
-        <w:wordWrap w:val="0"/>
-        <w:spacing w:after="0" w:line="198" w:lineRule="atLeast"/>
-        <w:rPr>
-          <w:rFonts w:ascii="Lucida Console" w:eastAsia="Times New Roman" w:hAnsi="Lucida Console" w:cs="Courier New"/>
-          <w:color w:val="0000FF"/>
-          <w:sz w:val="22"/>
-          <w:szCs w:val="22"/>
-        </w:rPr>
-      </w:pPr>
-      <w:r>
-        <w:rPr>
-          <w:rFonts w:ascii="Lucida Console" w:eastAsia="Times New Roman" w:hAnsi="Lucida Console" w:cs="Courier New"/>
-          <w:color w:val="0000FF"/>
+      <w:r>
+        <w:rPr>
+          <w:rFonts w:ascii="Lucida Console" w:eastAsia="Times New Roman" w:hAnsi="Lucida Console" w:cs="Courier New"/>
+          <w:color w:val="70AD47" w:themeColor="accent6"/>
+          <w:sz w:val="22"/>
+          <w:szCs w:val="22"/>
+        </w:rPr>
+        <w:t># Include Points:</w:t>
+      </w:r>
+    </w:p>
+    <w:p>
+      <w:pPr>
+        <w:shd w:val="clear" w:color="auto" w:fill="FFFFFF"/>
+        <w:tabs>
+          <w:tab w:val="left" w:pos="916"/>
+          <w:tab w:val="left" w:pos="1832"/>
+          <w:tab w:val="left" w:pos="2748"/>
+          <w:tab w:val="left" w:pos="3664"/>
+          <w:tab w:val="left" w:pos="4580"/>
+          <w:tab w:val="left" w:pos="5496"/>
+          <w:tab w:val="left" w:pos="6412"/>
+          <w:tab w:val="left" w:pos="7328"/>
+          <w:tab w:val="left" w:pos="8244"/>
+          <w:tab w:val="left" w:pos="9160"/>
+          <w:tab w:val="left" w:pos="10076"/>
+          <w:tab w:val="left" w:pos="10992"/>
+          <w:tab w:val="left" w:pos="11908"/>
+          <w:tab w:val="left" w:pos="12824"/>
+          <w:tab w:val="left" w:pos="13740"/>
+          <w:tab w:val="left" w:pos="14656"/>
+        </w:tabs>
+        <w:wordWrap w:val="0"/>
+        <w:spacing w:after="0" w:line="198" w:lineRule="atLeast"/>
+        <w:rPr>
+          <w:rFonts w:ascii="Lucida Console" w:eastAsia="Times New Roman" w:hAnsi="Lucida Console" w:cs="Courier New"/>
+          <w:color w:val="4472C4" w:themeColor="accent5"/>
+          <w:sz w:val="22"/>
+          <w:szCs w:val="22"/>
+        </w:rPr>
+      </w:pPr>
+      <w:r>
+        <w:rPr>
+          <w:rFonts w:ascii="Lucida Console" w:eastAsia="Times New Roman" w:hAnsi="Lucida Console" w:cs="Courier New"/>
+          <w:color w:val="000000" w:themeColor="text1"/>
           <w:sz w:val="22"/>
           <w:szCs w:val="22"/>
         </w:rPr>
@@ -668,7 +810,7 @@
       <w:r>
         <w:rPr>
           <w:rFonts w:ascii="Lucida Console" w:eastAsia="Times New Roman" w:hAnsi="Lucida Console" w:cs="Courier New"/>
-          <w:color w:val="0000FF"/>
+          <w:color w:val="4472C4" w:themeColor="accent5"/>
           <w:sz w:val="22"/>
           <w:szCs w:val="22"/>
         </w:rPr>
@@ -678,7 +820,7 @@
       <w:r>
         <w:rPr>
           <w:rFonts w:ascii="Lucida Console" w:eastAsia="Times New Roman" w:hAnsi="Lucida Console" w:cs="Courier New"/>
-          <w:color w:val="0000FF"/>
+          <w:color w:val="4472C4" w:themeColor="accent5"/>
           <w:sz w:val="22"/>
           <w:szCs w:val="22"/>
         </w:rPr>
@@ -688,7 +830,7 @@
       <w:r>
         <w:rPr>
           <w:rFonts w:ascii="Lucida Console" w:eastAsia="Times New Roman" w:hAnsi="Lucida Console" w:cs="Courier New"/>
-          <w:color w:val="0000FF"/>
+          <w:color w:val="4472C4" w:themeColor="accent5"/>
           <w:sz w:val="22"/>
           <w:szCs w:val="22"/>
         </w:rPr>
@@ -698,7 +840,7 @@
       <w:r>
         <w:rPr>
           <w:rFonts w:ascii="Lucida Console" w:eastAsia="Times New Roman" w:hAnsi="Lucida Console" w:cs="Courier New"/>
-          <w:color w:val="0000FF"/>
+          <w:color w:val="4472C4" w:themeColor="accent5"/>
           <w:sz w:val="22"/>
           <w:szCs w:val="22"/>
         </w:rPr>
@@ -708,7 +850,7 @@
       <w:r>
         <w:rPr>
           <w:rFonts w:ascii="Lucida Console" w:eastAsia="Times New Roman" w:hAnsi="Lucida Console" w:cs="Courier New"/>
-          <w:color w:val="0000FF"/>
+          <w:color w:val="4472C4" w:themeColor="accent5"/>
           <w:sz w:val="22"/>
           <w:szCs w:val="22"/>
         </w:rPr>
@@ -718,7 +860,7 @@
       <w:r>
         <w:rPr>
           <w:rFonts w:ascii="Lucida Console" w:eastAsia="Times New Roman" w:hAnsi="Lucida Console" w:cs="Courier New"/>
-          <w:color w:val="0000FF"/>
+          <w:color w:val="4472C4" w:themeColor="accent5"/>
           <w:sz w:val="22"/>
           <w:szCs w:val="22"/>
         </w:rPr>
@@ -750,95 +892,353 @@
         <w:spacing w:after="0" w:line="198" w:lineRule="atLeast"/>
         <w:rPr>
           <w:rFonts w:ascii="Lucida Console" w:eastAsia="Times New Roman" w:hAnsi="Lucida Console" w:cs="Courier New"/>
-          <w:color w:val="0000FF"/>
-          <w:sz w:val="22"/>
-          <w:szCs w:val="22"/>
-        </w:rPr>
-      </w:pPr>
-      <w:r>
-        <w:rPr>
-          <w:rFonts w:ascii="Lucida Console" w:eastAsia="Times New Roman" w:hAnsi="Lucida Console" w:cs="Courier New"/>
-          <w:color w:val="0000FF"/>
+          <w:color w:val="000000" w:themeColor="text1"/>
+          <w:sz w:val="22"/>
+          <w:szCs w:val="22"/>
+        </w:rPr>
+      </w:pPr>
+    </w:p>
+    <w:p>
+      <w:pPr>
+        <w:shd w:val="clear" w:color="auto" w:fill="FFFFFF"/>
+        <w:tabs>
+          <w:tab w:val="left" w:pos="916"/>
+          <w:tab w:val="left" w:pos="1832"/>
+          <w:tab w:val="left" w:pos="2748"/>
+          <w:tab w:val="left" w:pos="3664"/>
+          <w:tab w:val="left" w:pos="4580"/>
+          <w:tab w:val="left" w:pos="5496"/>
+          <w:tab w:val="left" w:pos="6412"/>
+          <w:tab w:val="left" w:pos="7328"/>
+          <w:tab w:val="left" w:pos="8244"/>
+          <w:tab w:val="left" w:pos="9160"/>
+          <w:tab w:val="left" w:pos="10076"/>
+          <w:tab w:val="left" w:pos="10992"/>
+          <w:tab w:val="left" w:pos="11908"/>
+          <w:tab w:val="left" w:pos="12824"/>
+          <w:tab w:val="left" w:pos="13740"/>
+          <w:tab w:val="left" w:pos="14656"/>
+        </w:tabs>
+        <w:wordWrap w:val="0"/>
+        <w:spacing w:after="0" w:line="198" w:lineRule="atLeast"/>
+        <w:rPr>
+          <w:rFonts w:ascii="Lucida Console" w:eastAsia="Times New Roman" w:hAnsi="Lucida Console" w:cs="Courier New"/>
+          <w:color w:val="000000" w:themeColor="text1"/>
+          <w:sz w:val="22"/>
+          <w:szCs w:val="22"/>
+        </w:rPr>
+      </w:pPr>
+    </w:p>
+    <w:p>
+      <w:pPr>
+        <w:shd w:val="clear" w:color="auto" w:fill="FFFFFF"/>
+        <w:tabs>
+          <w:tab w:val="left" w:pos="916"/>
+          <w:tab w:val="left" w:pos="1832"/>
+          <w:tab w:val="left" w:pos="2748"/>
+          <w:tab w:val="left" w:pos="3664"/>
+          <w:tab w:val="left" w:pos="4580"/>
+          <w:tab w:val="left" w:pos="5496"/>
+          <w:tab w:val="left" w:pos="6412"/>
+          <w:tab w:val="left" w:pos="7328"/>
+          <w:tab w:val="left" w:pos="8244"/>
+          <w:tab w:val="left" w:pos="9160"/>
+          <w:tab w:val="left" w:pos="10076"/>
+          <w:tab w:val="left" w:pos="10992"/>
+          <w:tab w:val="left" w:pos="11908"/>
+          <w:tab w:val="left" w:pos="12824"/>
+          <w:tab w:val="left" w:pos="13740"/>
+          <w:tab w:val="left" w:pos="14656"/>
+        </w:tabs>
+        <w:wordWrap w:val="0"/>
+        <w:spacing w:after="0" w:line="198" w:lineRule="atLeast"/>
+        <w:rPr>
+          <w:rFonts w:ascii="Lucida Console" w:eastAsia="Times New Roman" w:hAnsi="Lucida Console" w:cs="Courier New"/>
+          <w:color w:val="000000" w:themeColor="text1"/>
+          <w:sz w:val="22"/>
+          <w:szCs w:val="22"/>
+        </w:rPr>
+      </w:pPr>
+    </w:p>
+    <w:p>
+      <w:pPr>
+        <w:shd w:val="clear" w:color="auto" w:fill="FFFFFF"/>
+        <w:tabs>
+          <w:tab w:val="left" w:pos="916"/>
+          <w:tab w:val="left" w:pos="1832"/>
+          <w:tab w:val="left" w:pos="2748"/>
+          <w:tab w:val="left" w:pos="3664"/>
+          <w:tab w:val="left" w:pos="4580"/>
+          <w:tab w:val="left" w:pos="5496"/>
+          <w:tab w:val="left" w:pos="6412"/>
+          <w:tab w:val="left" w:pos="7328"/>
+          <w:tab w:val="left" w:pos="8244"/>
+          <w:tab w:val="left" w:pos="9160"/>
+          <w:tab w:val="left" w:pos="10076"/>
+          <w:tab w:val="left" w:pos="10992"/>
+          <w:tab w:val="left" w:pos="11908"/>
+          <w:tab w:val="left" w:pos="12824"/>
+          <w:tab w:val="left" w:pos="13740"/>
+          <w:tab w:val="left" w:pos="14656"/>
+        </w:tabs>
+        <w:wordWrap w:val="0"/>
+        <w:spacing w:after="0" w:line="198" w:lineRule="atLeast"/>
+        <w:rPr>
+          <w:rFonts w:ascii="Lucida Console" w:eastAsia="Times New Roman" w:hAnsi="Lucida Console" w:cs="Courier New"/>
+          <w:color w:val="000000" w:themeColor="text1"/>
+          <w:sz w:val="22"/>
+          <w:szCs w:val="22"/>
+        </w:rPr>
+      </w:pPr>
+    </w:p>
+    <w:p>
+      <w:pPr>
+        <w:shd w:val="clear" w:color="auto" w:fill="FFFFFF"/>
+        <w:tabs>
+          <w:tab w:val="left" w:pos="916"/>
+          <w:tab w:val="left" w:pos="1832"/>
+          <w:tab w:val="left" w:pos="2748"/>
+          <w:tab w:val="left" w:pos="3664"/>
+          <w:tab w:val="left" w:pos="4580"/>
+          <w:tab w:val="left" w:pos="5496"/>
+          <w:tab w:val="left" w:pos="6412"/>
+          <w:tab w:val="left" w:pos="7328"/>
+          <w:tab w:val="left" w:pos="8244"/>
+          <w:tab w:val="left" w:pos="9160"/>
+          <w:tab w:val="left" w:pos="10076"/>
+          <w:tab w:val="left" w:pos="10992"/>
+          <w:tab w:val="left" w:pos="11908"/>
+          <w:tab w:val="left" w:pos="12824"/>
+          <w:tab w:val="left" w:pos="13740"/>
+          <w:tab w:val="left" w:pos="14656"/>
+        </w:tabs>
+        <w:wordWrap w:val="0"/>
+        <w:spacing w:after="0" w:line="198" w:lineRule="atLeast"/>
+        <w:rPr>
+          <w:rFonts w:ascii="Lucida Console" w:eastAsia="Times New Roman" w:hAnsi="Lucida Console" w:cs="Courier New"/>
+          <w:color w:val="000000" w:themeColor="text1"/>
+          <w:sz w:val="22"/>
+          <w:szCs w:val="22"/>
+        </w:rPr>
+      </w:pPr>
+      <w:r>
+        <w:rPr>
+          <w:noProof/>
+        </w:rPr>
+        <w:lastRenderedPageBreak/>
+        <w:drawing>
+          <wp:inline distT="0" distB="0" distL="0" distR="0" wp14:anchorId="1807B055" wp14:editId="187DABDE">
+            <wp:extent cx="5905500" cy="3505200"/>
+            <wp:effectExtent l="0" t="0" r="0" b="0"/>
+            <wp:docPr id="52" name="Picture 52"/>
+            <wp:cNvGraphicFramePr>
+              <a:graphicFrameLocks xmlns:a="http://schemas.openxmlformats.org/drawingml/2006/main" noChangeAspect="1"/>
+            </wp:cNvGraphicFramePr>
+            <a:graphic xmlns:a="http://schemas.openxmlformats.org/drawingml/2006/main">
+              <a:graphicData uri="http://schemas.openxmlformats.org/drawingml/2006/picture">
+                <pic:pic xmlns:pic="http://schemas.openxmlformats.org/drawingml/2006/picture">
+                  <pic:nvPicPr>
+                    <pic:cNvPr id="1" name=""/>
+                    <pic:cNvPicPr/>
+                  </pic:nvPicPr>
+                  <pic:blipFill>
+                    <a:blip r:embed="rId9"/>
+                    <a:stretch>
+                      <a:fillRect/>
+                    </a:stretch>
+                  </pic:blipFill>
+                  <pic:spPr>
+                    <a:xfrm>
+                      <a:off x="0" y="0"/>
+                      <a:ext cx="5905500" cy="3505200"/>
+                    </a:xfrm>
+                    <a:prstGeom prst="rect">
+                      <a:avLst/>
+                    </a:prstGeom>
+                  </pic:spPr>
+                </pic:pic>
+              </a:graphicData>
+            </a:graphic>
+          </wp:inline>
+        </w:drawing>
+      </w:r>
+    </w:p>
+    <w:p>
+      <w:pPr>
+        <w:shd w:val="clear" w:color="auto" w:fill="FFFFFF"/>
+        <w:tabs>
+          <w:tab w:val="left" w:pos="916"/>
+          <w:tab w:val="left" w:pos="1832"/>
+          <w:tab w:val="left" w:pos="2748"/>
+          <w:tab w:val="left" w:pos="3664"/>
+          <w:tab w:val="left" w:pos="4580"/>
+          <w:tab w:val="left" w:pos="5496"/>
+          <w:tab w:val="left" w:pos="6412"/>
+          <w:tab w:val="left" w:pos="7328"/>
+          <w:tab w:val="left" w:pos="8244"/>
+          <w:tab w:val="left" w:pos="9160"/>
+          <w:tab w:val="left" w:pos="10076"/>
+          <w:tab w:val="left" w:pos="10992"/>
+          <w:tab w:val="left" w:pos="11908"/>
+          <w:tab w:val="left" w:pos="12824"/>
+          <w:tab w:val="left" w:pos="13740"/>
+          <w:tab w:val="left" w:pos="14656"/>
+        </w:tabs>
+        <w:wordWrap w:val="0"/>
+        <w:spacing w:after="0" w:line="198" w:lineRule="atLeast"/>
+        <w:rPr>
+          <w:rFonts w:ascii="Lucida Console" w:eastAsia="Times New Roman" w:hAnsi="Lucida Console" w:cs="Courier New"/>
+          <w:color w:val="000000" w:themeColor="text1"/>
+          <w:sz w:val="22"/>
+          <w:szCs w:val="22"/>
+        </w:rPr>
+      </w:pPr>
+    </w:p>
+    <w:p>
+      <w:pPr>
+        <w:shd w:val="clear" w:color="auto" w:fill="FFFFFF"/>
+        <w:tabs>
+          <w:tab w:val="left" w:pos="916"/>
+          <w:tab w:val="left" w:pos="1832"/>
+          <w:tab w:val="left" w:pos="2748"/>
+          <w:tab w:val="left" w:pos="3664"/>
+          <w:tab w:val="left" w:pos="4580"/>
+          <w:tab w:val="left" w:pos="5496"/>
+          <w:tab w:val="left" w:pos="6412"/>
+          <w:tab w:val="left" w:pos="7328"/>
+          <w:tab w:val="left" w:pos="8244"/>
+          <w:tab w:val="left" w:pos="9160"/>
+          <w:tab w:val="left" w:pos="10076"/>
+          <w:tab w:val="left" w:pos="10992"/>
+          <w:tab w:val="left" w:pos="11908"/>
+          <w:tab w:val="left" w:pos="12824"/>
+          <w:tab w:val="left" w:pos="13740"/>
+          <w:tab w:val="left" w:pos="14656"/>
+        </w:tabs>
+        <w:wordWrap w:val="0"/>
+        <w:spacing w:after="0" w:line="198" w:lineRule="atLeast"/>
+        <w:rPr>
+          <w:rFonts w:ascii="Lucida Console" w:eastAsia="Times New Roman" w:hAnsi="Lucida Console" w:cs="Courier New"/>
+          <w:color w:val="000000" w:themeColor="text1"/>
+          <w:sz w:val="22"/>
+          <w:szCs w:val="22"/>
+        </w:rPr>
+      </w:pPr>
+    </w:p>
+    <w:p>
+      <w:pPr>
+        <w:shd w:val="clear" w:color="auto" w:fill="FFFFFF"/>
+        <w:tabs>
+          <w:tab w:val="left" w:pos="916"/>
+          <w:tab w:val="left" w:pos="1832"/>
+          <w:tab w:val="left" w:pos="2748"/>
+          <w:tab w:val="left" w:pos="3664"/>
+          <w:tab w:val="left" w:pos="4580"/>
+          <w:tab w:val="left" w:pos="5496"/>
+          <w:tab w:val="left" w:pos="6412"/>
+          <w:tab w:val="left" w:pos="7328"/>
+          <w:tab w:val="left" w:pos="8244"/>
+          <w:tab w:val="left" w:pos="9160"/>
+          <w:tab w:val="left" w:pos="10076"/>
+          <w:tab w:val="left" w:pos="10992"/>
+          <w:tab w:val="left" w:pos="11908"/>
+          <w:tab w:val="left" w:pos="12824"/>
+          <w:tab w:val="left" w:pos="13740"/>
+          <w:tab w:val="left" w:pos="14656"/>
+        </w:tabs>
+        <w:wordWrap w:val="0"/>
+        <w:spacing w:after="0" w:line="198" w:lineRule="atLeast"/>
+        <w:rPr>
+          <w:rFonts w:ascii="Lucida Console" w:eastAsia="Times New Roman" w:hAnsi="Lucida Console" w:cs="Courier New"/>
+          <w:color w:val="000000" w:themeColor="text1"/>
+          <w:sz w:val="22"/>
+          <w:szCs w:val="22"/>
+        </w:rPr>
+      </w:pPr>
+    </w:p>
+    <w:p>
+      <w:pPr>
+        <w:shd w:val="clear" w:color="auto" w:fill="FFFFFF"/>
+        <w:tabs>
+          <w:tab w:val="left" w:pos="916"/>
+          <w:tab w:val="left" w:pos="1832"/>
+          <w:tab w:val="left" w:pos="2748"/>
+          <w:tab w:val="left" w:pos="3664"/>
+          <w:tab w:val="left" w:pos="4580"/>
+          <w:tab w:val="left" w:pos="5496"/>
+          <w:tab w:val="left" w:pos="6412"/>
+          <w:tab w:val="left" w:pos="7328"/>
+          <w:tab w:val="left" w:pos="8244"/>
+          <w:tab w:val="left" w:pos="9160"/>
+          <w:tab w:val="left" w:pos="10076"/>
+          <w:tab w:val="left" w:pos="10992"/>
+          <w:tab w:val="left" w:pos="11908"/>
+          <w:tab w:val="left" w:pos="12824"/>
+          <w:tab w:val="left" w:pos="13740"/>
+          <w:tab w:val="left" w:pos="14656"/>
+        </w:tabs>
+        <w:wordWrap w:val="0"/>
+        <w:spacing w:after="0" w:line="198" w:lineRule="atLeast"/>
+        <w:rPr>
+          <w:rFonts w:ascii="Lucida Console" w:eastAsia="Times New Roman" w:hAnsi="Lucida Console" w:cs="Courier New"/>
+          <w:color w:val="000000" w:themeColor="text1"/>
+          <w:sz w:val="22"/>
+          <w:szCs w:val="22"/>
+        </w:rPr>
+      </w:pPr>
+      <w:r>
+        <w:rPr>
+          <w:rFonts w:ascii="Lucida Console" w:eastAsia="Times New Roman" w:hAnsi="Lucida Console" w:cs="Courier New"/>
+          <w:color w:val="000000" w:themeColor="text1"/>
           <w:sz w:val="22"/>
           <w:szCs w:val="22"/>
         </w:rPr>
         <w:t xml:space="preserve">&gt; </w:t>
       </w:r>
-    </w:p>
-    <w:p>
-      <w:pPr>
-        <w:shd w:val="clear" w:color="auto" w:fill="FFFFFF"/>
-        <w:tabs>
-          <w:tab w:val="left" w:pos="916"/>
-          <w:tab w:val="left" w:pos="1832"/>
-          <w:tab w:val="left" w:pos="2748"/>
-          <w:tab w:val="left" w:pos="3664"/>
-          <w:tab w:val="left" w:pos="4580"/>
-          <w:tab w:val="left" w:pos="5496"/>
-          <w:tab w:val="left" w:pos="6412"/>
-          <w:tab w:val="left" w:pos="7328"/>
-          <w:tab w:val="left" w:pos="8244"/>
-          <w:tab w:val="left" w:pos="9160"/>
-          <w:tab w:val="left" w:pos="10076"/>
-          <w:tab w:val="left" w:pos="10992"/>
-          <w:tab w:val="left" w:pos="11908"/>
-          <w:tab w:val="left" w:pos="12824"/>
-          <w:tab w:val="left" w:pos="13740"/>
-          <w:tab w:val="left" w:pos="14656"/>
-        </w:tabs>
-        <w:wordWrap w:val="0"/>
-        <w:spacing w:after="0" w:line="198" w:lineRule="atLeast"/>
-        <w:rPr>
-          <w:rFonts w:ascii="Lucida Console" w:eastAsia="Times New Roman" w:hAnsi="Lucida Console" w:cs="Courier New"/>
-          <w:color w:val="0000FF"/>
-          <w:sz w:val="22"/>
-          <w:szCs w:val="22"/>
-        </w:rPr>
-      </w:pPr>
-      <w:r>
-        <w:rPr>
-          <w:rFonts w:ascii="Lucida Console" w:eastAsia="Times New Roman" w:hAnsi="Lucida Console" w:cs="Courier New"/>
-          <w:color w:val="0000FF"/>
-          <w:sz w:val="22"/>
-          <w:szCs w:val="22"/>
-        </w:rPr>
-        <w:t>&gt; # Include Smooth Trend Line:</w:t>
-      </w:r>
-    </w:p>
-    <w:p>
-      <w:pPr>
-        <w:shd w:val="clear" w:color="auto" w:fill="FFFFFF"/>
-        <w:tabs>
-          <w:tab w:val="left" w:pos="916"/>
-          <w:tab w:val="left" w:pos="1832"/>
-          <w:tab w:val="left" w:pos="2748"/>
-          <w:tab w:val="left" w:pos="3664"/>
-          <w:tab w:val="left" w:pos="4580"/>
-          <w:tab w:val="left" w:pos="5496"/>
-          <w:tab w:val="left" w:pos="6412"/>
-          <w:tab w:val="left" w:pos="7328"/>
-          <w:tab w:val="left" w:pos="8244"/>
-          <w:tab w:val="left" w:pos="9160"/>
-          <w:tab w:val="left" w:pos="10076"/>
-          <w:tab w:val="left" w:pos="10992"/>
-          <w:tab w:val="left" w:pos="11908"/>
-          <w:tab w:val="left" w:pos="12824"/>
-          <w:tab w:val="left" w:pos="13740"/>
-          <w:tab w:val="left" w:pos="14656"/>
-        </w:tabs>
-        <w:wordWrap w:val="0"/>
-        <w:spacing w:after="0" w:line="198" w:lineRule="atLeast"/>
-        <w:rPr>
-          <w:rFonts w:ascii="Lucida Console" w:eastAsia="Times New Roman" w:hAnsi="Lucida Console" w:cs="Courier New"/>
-          <w:color w:val="0000FF"/>
-          <w:sz w:val="22"/>
-          <w:szCs w:val="22"/>
-        </w:rPr>
-      </w:pPr>
-      <w:r>
-        <w:rPr>
-          <w:rFonts w:ascii="Lucida Console" w:eastAsia="Times New Roman" w:hAnsi="Lucida Console" w:cs="Courier New"/>
-          <w:color w:val="0000FF"/>
+      <w:r>
+        <w:rPr>
+          <w:rFonts w:ascii="Lucida Console" w:eastAsia="Times New Roman" w:hAnsi="Lucida Console" w:cs="Courier New"/>
+          <w:color w:val="70AD47" w:themeColor="accent6"/>
+          <w:sz w:val="22"/>
+          <w:szCs w:val="22"/>
+        </w:rPr>
+        <w:t># Include Smooth Trend Line:</w:t>
+      </w:r>
+    </w:p>
+    <w:p>
+      <w:pPr>
+        <w:shd w:val="clear" w:color="auto" w:fill="FFFFFF"/>
+        <w:tabs>
+          <w:tab w:val="left" w:pos="916"/>
+          <w:tab w:val="left" w:pos="1832"/>
+          <w:tab w:val="left" w:pos="2748"/>
+          <w:tab w:val="left" w:pos="3664"/>
+          <w:tab w:val="left" w:pos="4580"/>
+          <w:tab w:val="left" w:pos="5496"/>
+          <w:tab w:val="left" w:pos="6412"/>
+          <w:tab w:val="left" w:pos="7328"/>
+          <w:tab w:val="left" w:pos="8244"/>
+          <w:tab w:val="left" w:pos="9160"/>
+          <w:tab w:val="left" w:pos="10076"/>
+          <w:tab w:val="left" w:pos="10992"/>
+          <w:tab w:val="left" w:pos="11908"/>
+          <w:tab w:val="left" w:pos="12824"/>
+          <w:tab w:val="left" w:pos="13740"/>
+          <w:tab w:val="left" w:pos="14656"/>
+        </w:tabs>
+        <w:wordWrap w:val="0"/>
+        <w:spacing w:after="0" w:line="198" w:lineRule="atLeast"/>
+        <w:rPr>
+          <w:rFonts w:ascii="Lucida Console" w:eastAsia="Times New Roman" w:hAnsi="Lucida Console" w:cs="Courier New"/>
+          <w:color w:val="4472C4" w:themeColor="accent5"/>
+          <w:sz w:val="22"/>
+          <w:szCs w:val="22"/>
+        </w:rPr>
+      </w:pPr>
+      <w:r>
+        <w:rPr>
+          <w:rFonts w:ascii="Lucida Console" w:eastAsia="Times New Roman" w:hAnsi="Lucida Console" w:cs="Courier New"/>
+          <w:color w:val="000000" w:themeColor="text1"/>
           <w:sz w:val="22"/>
           <w:szCs w:val="22"/>
         </w:rPr>
@@ -848,7 +1248,7 @@
       <w:r>
         <w:rPr>
           <w:rFonts w:ascii="Lucida Console" w:eastAsia="Times New Roman" w:hAnsi="Lucida Console" w:cs="Courier New"/>
-          <w:color w:val="0000FF"/>
+          <w:color w:val="4472C4" w:themeColor="accent5"/>
           <w:sz w:val="22"/>
           <w:szCs w:val="22"/>
         </w:rPr>
@@ -858,7 +1258,7 @@
       <w:r>
         <w:rPr>
           <w:rFonts w:ascii="Lucida Console" w:eastAsia="Times New Roman" w:hAnsi="Lucida Console" w:cs="Courier New"/>
-          <w:color w:val="0000FF"/>
+          <w:color w:val="4472C4" w:themeColor="accent5"/>
           <w:sz w:val="22"/>
           <w:szCs w:val="22"/>
         </w:rPr>
@@ -868,7 +1268,7 @@
       <w:r>
         <w:rPr>
           <w:rFonts w:ascii="Lucida Console" w:eastAsia="Times New Roman" w:hAnsi="Lucida Console" w:cs="Courier New"/>
-          <w:color w:val="0000FF"/>
+          <w:color w:val="4472C4" w:themeColor="accent5"/>
           <w:sz w:val="22"/>
           <w:szCs w:val="22"/>
         </w:rPr>
@@ -878,7 +1278,7 @@
       <w:r>
         <w:rPr>
           <w:rFonts w:ascii="Lucida Console" w:eastAsia="Times New Roman" w:hAnsi="Lucida Console" w:cs="Courier New"/>
-          <w:color w:val="0000FF"/>
+          <w:color w:val="4472C4" w:themeColor="accent5"/>
           <w:sz w:val="22"/>
           <w:szCs w:val="22"/>
         </w:rPr>
@@ -888,7 +1288,7 @@
       <w:r>
         <w:rPr>
           <w:rFonts w:ascii="Lucida Console" w:eastAsia="Times New Roman" w:hAnsi="Lucida Console" w:cs="Courier New"/>
-          <w:color w:val="0000FF"/>
+          <w:color w:val="4472C4" w:themeColor="accent5"/>
           <w:sz w:val="22"/>
           <w:szCs w:val="22"/>
         </w:rPr>
@@ -898,7 +1298,7 @@
       <w:r>
         <w:rPr>
           <w:rFonts w:ascii="Lucida Console" w:eastAsia="Times New Roman" w:hAnsi="Lucida Console" w:cs="Courier New"/>
-          <w:color w:val="0000FF"/>
+          <w:color w:val="4472C4" w:themeColor="accent5"/>
           <w:sz w:val="22"/>
           <w:szCs w:val="22"/>
         </w:rPr>
@@ -908,7 +1308,7 @@
       <w:r>
         <w:rPr>
           <w:rFonts w:ascii="Lucida Console" w:eastAsia="Times New Roman" w:hAnsi="Lucida Console" w:cs="Courier New"/>
-          <w:color w:val="0000FF"/>
+          <w:color w:val="4472C4" w:themeColor="accent5"/>
           <w:sz w:val="22"/>
           <w:szCs w:val="22"/>
         </w:rPr>
@@ -918,7 +1318,7 @@
       <w:r>
         <w:rPr>
           <w:rFonts w:ascii="Lucida Console" w:eastAsia="Times New Roman" w:hAnsi="Lucida Console" w:cs="Courier New"/>
-          <w:color w:val="0000FF"/>
+          <w:color w:val="4472C4" w:themeColor="accent5"/>
           <w:sz w:val="22"/>
           <w:szCs w:val="22"/>
         </w:rPr>
@@ -928,7 +1328,7 @@
       <w:r>
         <w:rPr>
           <w:rFonts w:ascii="Lucida Console" w:eastAsia="Times New Roman" w:hAnsi="Lucida Console" w:cs="Courier New"/>
-          <w:color w:val="0000FF"/>
+          <w:color w:val="4472C4" w:themeColor="accent5"/>
           <w:sz w:val="22"/>
           <w:szCs w:val="22"/>
         </w:rPr>
@@ -938,7 +1338,7 @@
       <w:r>
         <w:rPr>
           <w:rFonts w:ascii="Lucida Console" w:eastAsia="Times New Roman" w:hAnsi="Lucida Console" w:cs="Courier New"/>
-          <w:color w:val="0000FF"/>
+          <w:color w:val="4472C4" w:themeColor="accent5"/>
           <w:sz w:val="22"/>
           <w:szCs w:val="22"/>
         </w:rPr>
@@ -948,7 +1348,7 @@
       <w:r>
         <w:rPr>
           <w:rFonts w:ascii="Lucida Console" w:eastAsia="Times New Roman" w:hAnsi="Lucida Console" w:cs="Courier New"/>
-          <w:color w:val="0000FF"/>
+          <w:color w:val="4472C4" w:themeColor="accent5"/>
           <w:sz w:val="22"/>
           <w:szCs w:val="22"/>
         </w:rPr>
@@ -958,7 +1358,7 @@
       <w:r>
         <w:rPr>
           <w:rFonts w:ascii="Lucida Console" w:eastAsia="Times New Roman" w:hAnsi="Lucida Console" w:cs="Courier New"/>
-          <w:color w:val="0000FF"/>
+          <w:color w:val="4472C4" w:themeColor="accent5"/>
           <w:sz w:val="22"/>
           <w:szCs w:val="22"/>
         </w:rPr>
@@ -990,65 +1390,261 @@
         <w:spacing w:after="0" w:line="198" w:lineRule="atLeast"/>
         <w:rPr>
           <w:rFonts w:ascii="Lucida Console" w:eastAsia="Times New Roman" w:hAnsi="Lucida Console" w:cs="Courier New"/>
-          <w:color w:val="0000FF"/>
-          <w:sz w:val="22"/>
-          <w:szCs w:val="22"/>
-        </w:rPr>
-      </w:pPr>
-      <w:r>
-        <w:rPr>
-          <w:rFonts w:ascii="Lucida Console" w:eastAsia="Times New Roman" w:hAnsi="Lucida Console" w:cs="Courier New"/>
-          <w:color w:val="0000FF"/>
-          <w:sz w:val="22"/>
-          <w:szCs w:val="22"/>
-        </w:rPr>
+          <w:color w:val="000000" w:themeColor="text1"/>
+          <w:sz w:val="22"/>
+          <w:szCs w:val="22"/>
+        </w:rPr>
+      </w:pPr>
+      <w:r>
+        <w:rPr>
+          <w:noProof/>
+        </w:rPr>
+        <w:drawing>
+          <wp:inline distT="0" distB="0" distL="0" distR="0" wp14:anchorId="0039518C" wp14:editId="64507465">
+            <wp:extent cx="5905500" cy="3505200"/>
+            <wp:effectExtent l="0" t="0" r="0" b="0"/>
+            <wp:docPr id="50" name="Picture 50"/>
+            <wp:cNvGraphicFramePr>
+              <a:graphicFrameLocks xmlns:a="http://schemas.openxmlformats.org/drawingml/2006/main" noChangeAspect="1"/>
+            </wp:cNvGraphicFramePr>
+            <a:graphic xmlns:a="http://schemas.openxmlformats.org/drawingml/2006/main">
+              <a:graphicData uri="http://schemas.openxmlformats.org/drawingml/2006/picture">
+                <pic:pic xmlns:pic="http://schemas.openxmlformats.org/drawingml/2006/picture">
+                  <pic:nvPicPr>
+                    <pic:cNvPr id="1" name=""/>
+                    <pic:cNvPicPr/>
+                  </pic:nvPicPr>
+                  <pic:blipFill>
+                    <a:blip r:embed="rId10"/>
+                    <a:stretch>
+                      <a:fillRect/>
+                    </a:stretch>
+                  </pic:blipFill>
+                  <pic:spPr>
+                    <a:xfrm>
+                      <a:off x="0" y="0"/>
+                      <a:ext cx="5905500" cy="3505200"/>
+                    </a:xfrm>
+                    <a:prstGeom prst="rect">
+                      <a:avLst/>
+                    </a:prstGeom>
+                  </pic:spPr>
+                </pic:pic>
+              </a:graphicData>
+            </a:graphic>
+          </wp:inline>
+        </w:drawing>
+      </w:r>
+    </w:p>
+    <w:p>
+      <w:pPr>
+        <w:shd w:val="clear" w:color="auto" w:fill="FFFFFF"/>
+        <w:tabs>
+          <w:tab w:val="left" w:pos="916"/>
+          <w:tab w:val="left" w:pos="1832"/>
+          <w:tab w:val="left" w:pos="2748"/>
+          <w:tab w:val="left" w:pos="3664"/>
+          <w:tab w:val="left" w:pos="4580"/>
+          <w:tab w:val="left" w:pos="5496"/>
+          <w:tab w:val="left" w:pos="6412"/>
+          <w:tab w:val="left" w:pos="7328"/>
+          <w:tab w:val="left" w:pos="8244"/>
+          <w:tab w:val="left" w:pos="9160"/>
+          <w:tab w:val="left" w:pos="10076"/>
+          <w:tab w:val="left" w:pos="10992"/>
+          <w:tab w:val="left" w:pos="11908"/>
+          <w:tab w:val="left" w:pos="12824"/>
+          <w:tab w:val="left" w:pos="13740"/>
+          <w:tab w:val="left" w:pos="14656"/>
+        </w:tabs>
+        <w:wordWrap w:val="0"/>
+        <w:spacing w:after="0" w:line="198" w:lineRule="atLeast"/>
+        <w:rPr>
+          <w:rFonts w:ascii="Lucida Console" w:eastAsia="Times New Roman" w:hAnsi="Lucida Console" w:cs="Courier New"/>
+          <w:color w:val="000000" w:themeColor="text1"/>
+          <w:sz w:val="22"/>
+          <w:szCs w:val="22"/>
+        </w:rPr>
+      </w:pPr>
+    </w:p>
+    <w:p>
+      <w:pPr>
+        <w:shd w:val="clear" w:color="auto" w:fill="FFFFFF"/>
+        <w:tabs>
+          <w:tab w:val="left" w:pos="916"/>
+          <w:tab w:val="left" w:pos="1832"/>
+          <w:tab w:val="left" w:pos="2748"/>
+          <w:tab w:val="left" w:pos="3664"/>
+          <w:tab w:val="left" w:pos="4580"/>
+          <w:tab w:val="left" w:pos="5496"/>
+          <w:tab w:val="left" w:pos="6412"/>
+          <w:tab w:val="left" w:pos="7328"/>
+          <w:tab w:val="left" w:pos="8244"/>
+          <w:tab w:val="left" w:pos="9160"/>
+          <w:tab w:val="left" w:pos="10076"/>
+          <w:tab w:val="left" w:pos="10992"/>
+          <w:tab w:val="left" w:pos="11908"/>
+          <w:tab w:val="left" w:pos="12824"/>
+          <w:tab w:val="left" w:pos="13740"/>
+          <w:tab w:val="left" w:pos="14656"/>
+        </w:tabs>
+        <w:wordWrap w:val="0"/>
+        <w:spacing w:after="0" w:line="198" w:lineRule="atLeast"/>
+        <w:rPr>
+          <w:rFonts w:ascii="Lucida Console" w:eastAsia="Times New Roman" w:hAnsi="Lucida Console" w:cs="Courier New"/>
+          <w:color w:val="000000" w:themeColor="text1"/>
+          <w:sz w:val="22"/>
+          <w:szCs w:val="22"/>
+        </w:rPr>
+      </w:pPr>
+    </w:p>
+    <w:p>
+      <w:pPr>
+        <w:shd w:val="clear" w:color="auto" w:fill="FFFFFF"/>
+        <w:tabs>
+          <w:tab w:val="left" w:pos="916"/>
+          <w:tab w:val="left" w:pos="1832"/>
+          <w:tab w:val="left" w:pos="2748"/>
+          <w:tab w:val="left" w:pos="3664"/>
+          <w:tab w:val="left" w:pos="4580"/>
+          <w:tab w:val="left" w:pos="5496"/>
+          <w:tab w:val="left" w:pos="6412"/>
+          <w:tab w:val="left" w:pos="7328"/>
+          <w:tab w:val="left" w:pos="8244"/>
+          <w:tab w:val="left" w:pos="9160"/>
+          <w:tab w:val="left" w:pos="10076"/>
+          <w:tab w:val="left" w:pos="10992"/>
+          <w:tab w:val="left" w:pos="11908"/>
+          <w:tab w:val="left" w:pos="12824"/>
+          <w:tab w:val="left" w:pos="13740"/>
+          <w:tab w:val="left" w:pos="14656"/>
+        </w:tabs>
+        <w:wordWrap w:val="0"/>
+        <w:spacing w:after="0" w:line="198" w:lineRule="atLeast"/>
+        <w:rPr>
+          <w:rFonts w:ascii="Lucida Console" w:eastAsia="Times New Roman" w:hAnsi="Lucida Console" w:cs="Courier New"/>
+          <w:color w:val="000000" w:themeColor="text1"/>
+          <w:sz w:val="22"/>
+          <w:szCs w:val="22"/>
+        </w:rPr>
+      </w:pPr>
+    </w:p>
+    <w:p>
+      <w:pPr>
+        <w:shd w:val="clear" w:color="auto" w:fill="FFFFFF"/>
+        <w:tabs>
+          <w:tab w:val="left" w:pos="916"/>
+          <w:tab w:val="left" w:pos="1832"/>
+          <w:tab w:val="left" w:pos="2748"/>
+          <w:tab w:val="left" w:pos="3664"/>
+          <w:tab w:val="left" w:pos="4580"/>
+          <w:tab w:val="left" w:pos="5496"/>
+          <w:tab w:val="left" w:pos="6412"/>
+          <w:tab w:val="left" w:pos="7328"/>
+          <w:tab w:val="left" w:pos="8244"/>
+          <w:tab w:val="left" w:pos="9160"/>
+          <w:tab w:val="left" w:pos="10076"/>
+          <w:tab w:val="left" w:pos="10992"/>
+          <w:tab w:val="left" w:pos="11908"/>
+          <w:tab w:val="left" w:pos="12824"/>
+          <w:tab w:val="left" w:pos="13740"/>
+          <w:tab w:val="left" w:pos="14656"/>
+        </w:tabs>
+        <w:wordWrap w:val="0"/>
+        <w:spacing w:after="0" w:line="198" w:lineRule="atLeast"/>
+        <w:rPr>
+          <w:rFonts w:ascii="Lucida Console" w:eastAsia="Times New Roman" w:hAnsi="Lucida Console" w:cs="Courier New"/>
+          <w:color w:val="000000" w:themeColor="text1"/>
+          <w:sz w:val="22"/>
+          <w:szCs w:val="22"/>
+        </w:rPr>
+      </w:pPr>
+    </w:p>
+    <w:p>
+      <w:pPr>
+        <w:shd w:val="clear" w:color="auto" w:fill="FFFFFF"/>
+        <w:tabs>
+          <w:tab w:val="left" w:pos="916"/>
+          <w:tab w:val="left" w:pos="1832"/>
+          <w:tab w:val="left" w:pos="2748"/>
+          <w:tab w:val="left" w:pos="3664"/>
+          <w:tab w:val="left" w:pos="4580"/>
+          <w:tab w:val="left" w:pos="5496"/>
+          <w:tab w:val="left" w:pos="6412"/>
+          <w:tab w:val="left" w:pos="7328"/>
+          <w:tab w:val="left" w:pos="8244"/>
+          <w:tab w:val="left" w:pos="9160"/>
+          <w:tab w:val="left" w:pos="10076"/>
+          <w:tab w:val="left" w:pos="10992"/>
+          <w:tab w:val="left" w:pos="11908"/>
+          <w:tab w:val="left" w:pos="12824"/>
+          <w:tab w:val="left" w:pos="13740"/>
+          <w:tab w:val="left" w:pos="14656"/>
+        </w:tabs>
+        <w:wordWrap w:val="0"/>
+        <w:spacing w:after="0" w:line="198" w:lineRule="atLeast"/>
+        <w:rPr>
+          <w:rFonts w:ascii="Lucida Console" w:eastAsia="Times New Roman" w:hAnsi="Lucida Console" w:cs="Courier New"/>
+          <w:color w:val="000000" w:themeColor="text1"/>
+          <w:sz w:val="22"/>
+          <w:szCs w:val="22"/>
+        </w:rPr>
+      </w:pPr>
+    </w:p>
+    <w:p>
+      <w:pPr>
+        <w:shd w:val="clear" w:color="auto" w:fill="FFFFFF"/>
+        <w:tabs>
+          <w:tab w:val="left" w:pos="916"/>
+          <w:tab w:val="left" w:pos="1832"/>
+          <w:tab w:val="left" w:pos="2748"/>
+          <w:tab w:val="left" w:pos="3664"/>
+          <w:tab w:val="left" w:pos="4580"/>
+          <w:tab w:val="left" w:pos="5496"/>
+          <w:tab w:val="left" w:pos="6412"/>
+          <w:tab w:val="left" w:pos="7328"/>
+          <w:tab w:val="left" w:pos="8244"/>
+          <w:tab w:val="left" w:pos="9160"/>
+          <w:tab w:val="left" w:pos="10076"/>
+          <w:tab w:val="left" w:pos="10992"/>
+          <w:tab w:val="left" w:pos="11908"/>
+          <w:tab w:val="left" w:pos="12824"/>
+          <w:tab w:val="left" w:pos="13740"/>
+          <w:tab w:val="left" w:pos="14656"/>
+        </w:tabs>
+        <w:wordWrap w:val="0"/>
+        <w:spacing w:after="0" w:line="198" w:lineRule="atLeast"/>
+        <w:rPr>
+          <w:rFonts w:ascii="Lucida Console" w:eastAsia="Times New Roman" w:hAnsi="Lucida Console" w:cs="Courier New"/>
+          <w:color w:val="000000" w:themeColor="text1"/>
+          <w:sz w:val="22"/>
+          <w:szCs w:val="22"/>
+        </w:rPr>
+      </w:pPr>
+      <w:r>
+        <w:rPr>
+          <w:rFonts w:ascii="Lucida Console" w:eastAsia="Times New Roman" w:hAnsi="Lucida Console" w:cs="Courier New"/>
+          <w:color w:val="000000" w:themeColor="text1"/>
+          <w:sz w:val="22"/>
+          <w:szCs w:val="22"/>
+        </w:rPr>
+        <w:lastRenderedPageBreak/>
         <w:t xml:space="preserve">&gt; </w:t>
       </w:r>
-    </w:p>
-    <w:p>
-      <w:pPr>
-        <w:shd w:val="clear" w:color="auto" w:fill="FFFFFF"/>
-        <w:tabs>
-          <w:tab w:val="left" w:pos="916"/>
-          <w:tab w:val="left" w:pos="1832"/>
-          <w:tab w:val="left" w:pos="2748"/>
-          <w:tab w:val="left" w:pos="3664"/>
-          <w:tab w:val="left" w:pos="4580"/>
-          <w:tab w:val="left" w:pos="5496"/>
-          <w:tab w:val="left" w:pos="6412"/>
-          <w:tab w:val="left" w:pos="7328"/>
-          <w:tab w:val="left" w:pos="8244"/>
-          <w:tab w:val="left" w:pos="9160"/>
-          <w:tab w:val="left" w:pos="10076"/>
-          <w:tab w:val="left" w:pos="10992"/>
-          <w:tab w:val="left" w:pos="11908"/>
-          <w:tab w:val="left" w:pos="12824"/>
-          <w:tab w:val="left" w:pos="13740"/>
-          <w:tab w:val="left" w:pos="14656"/>
-        </w:tabs>
-        <w:wordWrap w:val="0"/>
-        <w:spacing w:after="0" w:line="198" w:lineRule="atLeast"/>
-        <w:rPr>
-          <w:rFonts w:ascii="Lucida Console" w:eastAsia="Times New Roman" w:hAnsi="Lucida Console" w:cs="Courier New"/>
-          <w:color w:val="0000FF"/>
-          <w:sz w:val="22"/>
-          <w:szCs w:val="22"/>
-        </w:rPr>
-      </w:pPr>
-      <w:r>
-        <w:rPr>
-          <w:rFonts w:ascii="Lucida Console" w:eastAsia="Times New Roman" w:hAnsi="Lucida Console" w:cs="Courier New"/>
-          <w:color w:val="0000FF"/>
-          <w:sz w:val="22"/>
-          <w:szCs w:val="22"/>
-        </w:rPr>
-        <w:t xml:space="preserve">&gt; # </w:t>
+      <w:r>
+        <w:rPr>
+          <w:rFonts w:ascii="Lucida Console" w:eastAsia="Times New Roman" w:hAnsi="Lucida Console" w:cs="Courier New"/>
+          <w:color w:val="70AD47" w:themeColor="accent6"/>
+          <w:sz w:val="22"/>
+          <w:szCs w:val="22"/>
+        </w:rPr>
+        <w:t xml:space="preserve"># </w:t>
       </w:r>
       <w:proofErr w:type="gramStart"/>
       <w:r>
         <w:rPr>
           <w:rFonts w:ascii="Lucida Console" w:eastAsia="Times New Roman" w:hAnsi="Lucida Console" w:cs="Courier New"/>
-          <w:color w:val="0000FF"/>
+          <w:color w:val="70AD47" w:themeColor="accent6"/>
           <w:sz w:val="22"/>
           <w:szCs w:val="22"/>
         </w:rPr>
@@ -1058,7 +1654,7 @@
       <w:r>
         <w:rPr>
           <w:rFonts w:ascii="Lucida Console" w:eastAsia="Times New Roman" w:hAnsi="Lucida Console" w:cs="Courier New"/>
-          <w:color w:val="0000FF"/>
+          <w:color w:val="70AD47" w:themeColor="accent6"/>
           <w:sz w:val="22"/>
           <w:szCs w:val="22"/>
         </w:rPr>
@@ -1090,26 +1686,35 @@
         <w:spacing w:after="0" w:line="198" w:lineRule="atLeast"/>
         <w:rPr>
           <w:rFonts w:ascii="Lucida Console" w:eastAsia="Times New Roman" w:hAnsi="Lucida Console" w:cs="Courier New"/>
-          <w:color w:val="0000FF"/>
-          <w:sz w:val="22"/>
-          <w:szCs w:val="22"/>
-        </w:rPr>
-      </w:pPr>
-      <w:r>
-        <w:rPr>
-          <w:rFonts w:ascii="Lucida Console" w:eastAsia="Times New Roman" w:hAnsi="Lucida Console" w:cs="Courier New"/>
-          <w:color w:val="0000FF"/>
-          <w:sz w:val="22"/>
-          <w:szCs w:val="22"/>
-        </w:rPr>
-        <w:t xml:space="preserve">&gt; # If you haven't installed it already, first type: </w:t>
+          <w:color w:val="000000" w:themeColor="text1"/>
+          <w:sz w:val="22"/>
+          <w:szCs w:val="22"/>
+        </w:rPr>
+      </w:pPr>
+      <w:r>
+        <w:rPr>
+          <w:rFonts w:ascii="Lucida Console" w:eastAsia="Times New Roman" w:hAnsi="Lucida Console" w:cs="Courier New"/>
+          <w:color w:val="000000" w:themeColor="text1"/>
+          <w:sz w:val="22"/>
+          <w:szCs w:val="22"/>
+        </w:rPr>
+        <w:t xml:space="preserve">&gt; </w:t>
+      </w:r>
+      <w:r>
+        <w:rPr>
+          <w:rFonts w:ascii="Lucida Console" w:eastAsia="Times New Roman" w:hAnsi="Lucida Console" w:cs="Courier New"/>
+          <w:color w:val="70AD47" w:themeColor="accent6"/>
+          <w:sz w:val="22"/>
+          <w:szCs w:val="22"/>
+        </w:rPr>
+        <w:t xml:space="preserve"># If you haven't installed it already, first type: </w:t>
       </w:r>
       <w:proofErr w:type="spellStart"/>
       <w:proofErr w:type="gramStart"/>
       <w:r>
         <w:rPr>
           <w:rFonts w:ascii="Lucida Console" w:eastAsia="Times New Roman" w:hAnsi="Lucida Console" w:cs="Courier New"/>
-          <w:color w:val="0000FF"/>
+          <w:color w:val="70AD47" w:themeColor="accent6"/>
           <w:sz w:val="22"/>
           <w:szCs w:val="22"/>
         </w:rPr>
@@ -1119,7 +1724,7 @@
       <w:r>
         <w:rPr>
           <w:rFonts w:ascii="Lucida Console" w:eastAsia="Times New Roman" w:hAnsi="Lucida Console" w:cs="Courier New"/>
-          <w:color w:val="0000FF"/>
+          <w:color w:val="70AD47" w:themeColor="accent6"/>
           <w:sz w:val="22"/>
           <w:szCs w:val="22"/>
         </w:rPr>
@@ -1129,7 +1734,7 @@
       <w:r>
         <w:rPr>
           <w:rFonts w:ascii="Lucida Console" w:eastAsia="Times New Roman" w:hAnsi="Lucida Console" w:cs="Courier New"/>
-          <w:color w:val="0000FF"/>
+          <w:color w:val="70AD47" w:themeColor="accent6"/>
           <w:sz w:val="22"/>
           <w:szCs w:val="22"/>
         </w:rPr>
@@ -1161,15 +1766,15 @@
         <w:spacing w:after="0" w:line="198" w:lineRule="atLeast"/>
         <w:rPr>
           <w:rFonts w:ascii="Lucida Console" w:eastAsia="Times New Roman" w:hAnsi="Lucida Console" w:cs="Courier New"/>
-          <w:color w:val="0000FF"/>
-          <w:sz w:val="22"/>
-          <w:szCs w:val="22"/>
-        </w:rPr>
-      </w:pPr>
-      <w:r>
-        <w:rPr>
-          <w:rFonts w:ascii="Lucida Console" w:eastAsia="Times New Roman" w:hAnsi="Lucida Console" w:cs="Courier New"/>
-          <w:color w:val="0000FF"/>
+          <w:color w:val="000000" w:themeColor="text1"/>
+          <w:sz w:val="22"/>
+          <w:szCs w:val="22"/>
+        </w:rPr>
+      </w:pPr>
+      <w:r>
+        <w:rPr>
+          <w:rFonts w:ascii="Lucida Console" w:eastAsia="Times New Roman" w:hAnsi="Lucida Console" w:cs="Courier New"/>
+          <w:color w:val="000000" w:themeColor="text1"/>
           <w:sz w:val="22"/>
           <w:szCs w:val="22"/>
         </w:rPr>
@@ -1179,7 +1784,7 @@
       <w:r>
         <w:rPr>
           <w:rFonts w:ascii="Lucida Console" w:eastAsia="Times New Roman" w:hAnsi="Lucida Console" w:cs="Courier New"/>
-          <w:color w:val="0000FF"/>
+          <w:color w:val="4472C4" w:themeColor="accent5"/>
           <w:sz w:val="22"/>
           <w:szCs w:val="22"/>
         </w:rPr>
@@ -1189,7 +1794,7 @@
       <w:r>
         <w:rPr>
           <w:rFonts w:ascii="Lucida Console" w:eastAsia="Times New Roman" w:hAnsi="Lucida Console" w:cs="Courier New"/>
-          <w:color w:val="0000FF"/>
+          <w:color w:val="4472C4" w:themeColor="accent5"/>
           <w:sz w:val="22"/>
           <w:szCs w:val="22"/>
         </w:rPr>
@@ -1221,15 +1826,15 @@
         <w:spacing w:after="0" w:line="198" w:lineRule="atLeast"/>
         <w:rPr>
           <w:rFonts w:ascii="Lucida Console" w:eastAsia="Times New Roman" w:hAnsi="Lucida Console" w:cs="Courier New"/>
-          <w:color w:val="0000FF"/>
-          <w:sz w:val="22"/>
-          <w:szCs w:val="22"/>
-        </w:rPr>
-      </w:pPr>
-      <w:r>
-        <w:rPr>
-          <w:rFonts w:ascii="Lucida Console" w:eastAsia="Times New Roman" w:hAnsi="Lucida Console" w:cs="Courier New"/>
-          <w:color w:val="0000FF"/>
+          <w:color w:val="000000" w:themeColor="text1"/>
+          <w:sz w:val="22"/>
+          <w:szCs w:val="22"/>
+        </w:rPr>
+      </w:pPr>
+      <w:r>
+        <w:rPr>
+          <w:rFonts w:ascii="Lucida Console" w:eastAsia="Times New Roman" w:hAnsi="Lucida Console" w:cs="Courier New"/>
+          <w:color w:val="000000" w:themeColor="text1"/>
           <w:sz w:val="22"/>
           <w:szCs w:val="22"/>
         </w:rPr>
@@ -1240,7 +1845,7 @@
       <w:r>
         <w:rPr>
           <w:rFonts w:ascii="Lucida Console" w:eastAsia="Times New Roman" w:hAnsi="Lucida Console" w:cs="Courier New"/>
-          <w:color w:val="0000FF"/>
+          <w:color w:val="4472C4" w:themeColor="accent5"/>
           <w:sz w:val="22"/>
           <w:szCs w:val="22"/>
         </w:rPr>
@@ -1250,7 +1855,7 @@
       <w:r>
         <w:rPr>
           <w:rFonts w:ascii="Lucida Console" w:eastAsia="Times New Roman" w:hAnsi="Lucida Console" w:cs="Courier New"/>
-          <w:color w:val="0000FF"/>
+          <w:color w:val="4472C4" w:themeColor="accent5"/>
           <w:sz w:val="22"/>
           <w:szCs w:val="22"/>
         </w:rPr>
@@ -1260,7 +1865,7 @@
       <w:r>
         <w:rPr>
           <w:rFonts w:ascii="Lucida Console" w:eastAsia="Times New Roman" w:hAnsi="Lucida Console" w:cs="Courier New"/>
-          <w:color w:val="0000FF"/>
+          <w:color w:val="4472C4" w:themeColor="accent5"/>
           <w:sz w:val="22"/>
           <w:szCs w:val="22"/>
         </w:rPr>
@@ -1270,7 +1875,7 @@
       <w:r>
         <w:rPr>
           <w:rFonts w:ascii="Lucida Console" w:eastAsia="Times New Roman" w:hAnsi="Lucida Console" w:cs="Courier New"/>
-          <w:color w:val="0000FF"/>
+          <w:color w:val="4472C4" w:themeColor="accent5"/>
           <w:sz w:val="22"/>
           <w:szCs w:val="22"/>
         </w:rPr>
@@ -1280,7 +1885,7 @@
       <w:r>
         <w:rPr>
           <w:rFonts w:ascii="Lucida Console" w:eastAsia="Times New Roman" w:hAnsi="Lucida Console" w:cs="Courier New"/>
-          <w:color w:val="0000FF"/>
+          <w:color w:val="4472C4" w:themeColor="accent5"/>
           <w:sz w:val="22"/>
           <w:szCs w:val="22"/>
         </w:rPr>
@@ -1312,15 +1917,351 @@
         <w:spacing w:after="0" w:line="198" w:lineRule="atLeast"/>
         <w:rPr>
           <w:rFonts w:ascii="Lucida Console" w:eastAsia="Times New Roman" w:hAnsi="Lucida Console" w:cs="Courier New"/>
-          <w:color w:val="0000FF"/>
-          <w:sz w:val="22"/>
-          <w:szCs w:val="22"/>
-        </w:rPr>
-      </w:pPr>
-      <w:r>
-        <w:rPr>
-          <w:rFonts w:ascii="Lucida Console" w:eastAsia="Times New Roman" w:hAnsi="Lucida Console" w:cs="Courier New"/>
-          <w:color w:val="0000FF"/>
+          <w:color w:val="000000" w:themeColor="text1"/>
+          <w:sz w:val="22"/>
+          <w:szCs w:val="22"/>
+        </w:rPr>
+      </w:pPr>
+      <w:r>
+        <w:rPr>
+          <w:rFonts w:ascii="Lucida Console" w:eastAsia="Times New Roman" w:hAnsi="Lucida Console" w:cs="Courier New"/>
+          <w:color w:val="000000" w:themeColor="text1"/>
+          <w:sz w:val="22"/>
+          <w:szCs w:val="22"/>
+        </w:rPr>
+        <w:t xml:space="preserve">+ </w:t>
+      </w:r>
+      <w:r>
+        <w:rPr>
+          <w:rFonts w:ascii="Lucida Console" w:eastAsia="Times New Roman" w:hAnsi="Lucida Console" w:cs="Courier New"/>
+          <w:color w:val="4472C4" w:themeColor="accent5"/>
+          <w:sz w:val="22"/>
+          <w:szCs w:val="22"/>
+        </w:rPr>
+        <w:t xml:space="preserve">  </w:t>
+      </w:r>
+      <w:proofErr w:type="spellStart"/>
+      <w:r>
+        <w:rPr>
+          <w:rFonts w:ascii="Lucida Console" w:eastAsia="Times New Roman" w:hAnsi="Lucida Console" w:cs="Courier New"/>
+          <w:color w:val="4472C4" w:themeColor="accent5"/>
+          <w:sz w:val="22"/>
+          <w:szCs w:val="22"/>
+        </w:rPr>
+        <w:t>geom_</w:t>
+      </w:r>
+      <w:proofErr w:type="gramStart"/>
+      <w:r>
+        <w:rPr>
+          <w:rFonts w:ascii="Lucida Console" w:eastAsia="Times New Roman" w:hAnsi="Lucida Console" w:cs="Courier New"/>
+          <w:color w:val="4472C4" w:themeColor="accent5"/>
+          <w:sz w:val="22"/>
+          <w:szCs w:val="22"/>
+        </w:rPr>
+        <w:t>point</w:t>
+      </w:r>
+      <w:proofErr w:type="spellEnd"/>
+      <w:r>
+        <w:rPr>
+          <w:rFonts w:ascii="Lucida Console" w:eastAsia="Times New Roman" w:hAnsi="Lucida Console" w:cs="Courier New"/>
+          <w:color w:val="4472C4" w:themeColor="accent5"/>
+          <w:sz w:val="22"/>
+          <w:szCs w:val="22"/>
+        </w:rPr>
+        <w:t>(</w:t>
+      </w:r>
+      <w:proofErr w:type="gramEnd"/>
+      <w:r>
+        <w:rPr>
+          <w:rFonts w:ascii="Lucida Console" w:eastAsia="Times New Roman" w:hAnsi="Lucida Console" w:cs="Courier New"/>
+          <w:color w:val="4472C4" w:themeColor="accent5"/>
+          <w:sz w:val="22"/>
+          <w:szCs w:val="22"/>
+        </w:rPr>
+        <w:t xml:space="preserve">color='blue') + </w:t>
+      </w:r>
+    </w:p>
+    <w:p>
+      <w:pPr>
+        <w:shd w:val="clear" w:color="auto" w:fill="FFFFFF"/>
+        <w:tabs>
+          <w:tab w:val="left" w:pos="916"/>
+          <w:tab w:val="left" w:pos="1832"/>
+          <w:tab w:val="left" w:pos="2748"/>
+          <w:tab w:val="left" w:pos="3664"/>
+          <w:tab w:val="left" w:pos="4580"/>
+          <w:tab w:val="left" w:pos="5496"/>
+          <w:tab w:val="left" w:pos="6412"/>
+          <w:tab w:val="left" w:pos="7328"/>
+          <w:tab w:val="left" w:pos="8244"/>
+          <w:tab w:val="left" w:pos="9160"/>
+          <w:tab w:val="left" w:pos="10076"/>
+          <w:tab w:val="left" w:pos="10992"/>
+          <w:tab w:val="left" w:pos="11908"/>
+          <w:tab w:val="left" w:pos="12824"/>
+          <w:tab w:val="left" w:pos="13740"/>
+          <w:tab w:val="left" w:pos="14656"/>
+        </w:tabs>
+        <w:wordWrap w:val="0"/>
+        <w:spacing w:after="0" w:line="198" w:lineRule="atLeast"/>
+        <w:rPr>
+          <w:rFonts w:ascii="Lucida Console" w:eastAsia="Times New Roman" w:hAnsi="Lucida Console" w:cs="Courier New"/>
+          <w:color w:val="000000" w:themeColor="text1"/>
+          <w:sz w:val="22"/>
+          <w:szCs w:val="22"/>
+        </w:rPr>
+      </w:pPr>
+      <w:r>
+        <w:rPr>
+          <w:rFonts w:ascii="Lucida Console" w:eastAsia="Times New Roman" w:hAnsi="Lucida Console" w:cs="Courier New"/>
+          <w:color w:val="000000" w:themeColor="text1"/>
+          <w:sz w:val="22"/>
+          <w:szCs w:val="22"/>
+        </w:rPr>
+        <w:t xml:space="preserve">+ </w:t>
+      </w:r>
+      <w:r>
+        <w:rPr>
+          <w:rFonts w:ascii="Lucida Console" w:eastAsia="Times New Roman" w:hAnsi="Lucida Console" w:cs="Courier New"/>
+          <w:color w:val="4472C4" w:themeColor="accent5"/>
+          <w:sz w:val="22"/>
+          <w:szCs w:val="22"/>
+        </w:rPr>
+        <w:t xml:space="preserve">  </w:t>
+      </w:r>
+      <w:proofErr w:type="spellStart"/>
+      <w:r>
+        <w:rPr>
+          <w:rFonts w:ascii="Lucida Console" w:eastAsia="Times New Roman" w:hAnsi="Lucida Console" w:cs="Courier New"/>
+          <w:color w:val="4472C4" w:themeColor="accent5"/>
+          <w:sz w:val="22"/>
+          <w:szCs w:val="22"/>
+        </w:rPr>
+        <w:t>geom_</w:t>
+      </w:r>
+      <w:proofErr w:type="gramStart"/>
+      <w:r>
+        <w:rPr>
+          <w:rFonts w:ascii="Lucida Console" w:eastAsia="Times New Roman" w:hAnsi="Lucida Console" w:cs="Courier New"/>
+          <w:color w:val="4472C4" w:themeColor="accent5"/>
+          <w:sz w:val="22"/>
+          <w:szCs w:val="22"/>
+        </w:rPr>
+        <w:t>line</w:t>
+      </w:r>
+      <w:proofErr w:type="spellEnd"/>
+      <w:r>
+        <w:rPr>
+          <w:rFonts w:ascii="Lucida Console" w:eastAsia="Times New Roman" w:hAnsi="Lucida Console" w:cs="Courier New"/>
+          <w:color w:val="4472C4" w:themeColor="accent5"/>
+          <w:sz w:val="22"/>
+          <w:szCs w:val="22"/>
+        </w:rPr>
+        <w:t>(</w:t>
+      </w:r>
+      <w:proofErr w:type="gramEnd"/>
+      <w:r>
+        <w:rPr>
+          <w:rFonts w:ascii="Lucida Console" w:eastAsia="Times New Roman" w:hAnsi="Lucida Console" w:cs="Courier New"/>
+          <w:color w:val="4472C4" w:themeColor="accent5"/>
+          <w:sz w:val="22"/>
+          <w:szCs w:val="22"/>
+        </w:rPr>
+        <w:t xml:space="preserve">) + </w:t>
+      </w:r>
+    </w:p>
+    <w:p>
+      <w:pPr>
+        <w:shd w:val="clear" w:color="auto" w:fill="FFFFFF"/>
+        <w:tabs>
+          <w:tab w:val="left" w:pos="916"/>
+          <w:tab w:val="left" w:pos="1832"/>
+          <w:tab w:val="left" w:pos="2748"/>
+          <w:tab w:val="left" w:pos="3664"/>
+          <w:tab w:val="left" w:pos="4580"/>
+          <w:tab w:val="left" w:pos="5496"/>
+          <w:tab w:val="left" w:pos="6412"/>
+          <w:tab w:val="left" w:pos="7328"/>
+          <w:tab w:val="left" w:pos="8244"/>
+          <w:tab w:val="left" w:pos="9160"/>
+          <w:tab w:val="left" w:pos="10076"/>
+          <w:tab w:val="left" w:pos="10992"/>
+          <w:tab w:val="left" w:pos="11908"/>
+          <w:tab w:val="left" w:pos="12824"/>
+          <w:tab w:val="left" w:pos="13740"/>
+          <w:tab w:val="left" w:pos="14656"/>
+        </w:tabs>
+        <w:wordWrap w:val="0"/>
+        <w:spacing w:after="0" w:line="198" w:lineRule="atLeast"/>
+        <w:rPr>
+          <w:rFonts w:ascii="Lucida Console" w:eastAsia="Times New Roman" w:hAnsi="Lucida Console" w:cs="Courier New"/>
+          <w:color w:val="000000" w:themeColor="text1"/>
+          <w:sz w:val="22"/>
+          <w:szCs w:val="22"/>
+        </w:rPr>
+      </w:pPr>
+      <w:r>
+        <w:rPr>
+          <w:rFonts w:ascii="Lucida Console" w:eastAsia="Times New Roman" w:hAnsi="Lucida Console" w:cs="Courier New"/>
+          <w:color w:val="000000" w:themeColor="text1"/>
+          <w:sz w:val="22"/>
+          <w:szCs w:val="22"/>
+        </w:rPr>
+        <w:t xml:space="preserve">+ </w:t>
+      </w:r>
+      <w:r>
+        <w:rPr>
+          <w:rFonts w:ascii="Lucida Console" w:eastAsia="Times New Roman" w:hAnsi="Lucida Console" w:cs="Courier New"/>
+          <w:color w:val="4472C4" w:themeColor="accent5"/>
+          <w:sz w:val="22"/>
+          <w:szCs w:val="22"/>
+        </w:rPr>
+        <w:t xml:space="preserve">  </w:t>
+      </w:r>
+      <w:proofErr w:type="spellStart"/>
+      <w:r>
+        <w:rPr>
+          <w:rFonts w:ascii="Lucida Console" w:eastAsia="Times New Roman" w:hAnsi="Lucida Console" w:cs="Courier New"/>
+          <w:color w:val="4472C4" w:themeColor="accent5"/>
+          <w:sz w:val="22"/>
+          <w:szCs w:val="22"/>
+        </w:rPr>
+        <w:t>geom_</w:t>
+      </w:r>
+      <w:proofErr w:type="gramStart"/>
+      <w:r>
+        <w:rPr>
+          <w:rFonts w:ascii="Lucida Console" w:eastAsia="Times New Roman" w:hAnsi="Lucida Console" w:cs="Courier New"/>
+          <w:color w:val="4472C4" w:themeColor="accent5"/>
+          <w:sz w:val="22"/>
+          <w:szCs w:val="22"/>
+        </w:rPr>
+        <w:t>smooth</w:t>
+      </w:r>
+      <w:proofErr w:type="spellEnd"/>
+      <w:r>
+        <w:rPr>
+          <w:rFonts w:ascii="Lucida Console" w:eastAsia="Times New Roman" w:hAnsi="Lucida Console" w:cs="Courier New"/>
+          <w:color w:val="4472C4" w:themeColor="accent5"/>
+          <w:sz w:val="22"/>
+          <w:szCs w:val="22"/>
+        </w:rPr>
+        <w:t>(</w:t>
+      </w:r>
+      <w:proofErr w:type="gramEnd"/>
+      <w:r>
+        <w:rPr>
+          <w:rFonts w:ascii="Lucida Console" w:eastAsia="Times New Roman" w:hAnsi="Lucida Console" w:cs="Courier New"/>
+          <w:color w:val="4472C4" w:themeColor="accent5"/>
+          <w:sz w:val="22"/>
+          <w:szCs w:val="22"/>
+        </w:rPr>
+        <w:t>col='red', fill='orange') +</w:t>
+      </w:r>
+    </w:p>
+    <w:p>
+      <w:pPr>
+        <w:shd w:val="clear" w:color="auto" w:fill="FFFFFF"/>
+        <w:tabs>
+          <w:tab w:val="left" w:pos="916"/>
+          <w:tab w:val="left" w:pos="1832"/>
+          <w:tab w:val="left" w:pos="2748"/>
+          <w:tab w:val="left" w:pos="3664"/>
+          <w:tab w:val="left" w:pos="4580"/>
+          <w:tab w:val="left" w:pos="5496"/>
+          <w:tab w:val="left" w:pos="6412"/>
+          <w:tab w:val="left" w:pos="7328"/>
+          <w:tab w:val="left" w:pos="8244"/>
+          <w:tab w:val="left" w:pos="9160"/>
+          <w:tab w:val="left" w:pos="10076"/>
+          <w:tab w:val="left" w:pos="10992"/>
+          <w:tab w:val="left" w:pos="11908"/>
+          <w:tab w:val="left" w:pos="12824"/>
+          <w:tab w:val="left" w:pos="13740"/>
+          <w:tab w:val="left" w:pos="14656"/>
+        </w:tabs>
+        <w:wordWrap w:val="0"/>
+        <w:spacing w:after="0" w:line="198" w:lineRule="atLeast"/>
+        <w:rPr>
+          <w:rFonts w:ascii="Lucida Console" w:eastAsia="Times New Roman" w:hAnsi="Lucida Console" w:cs="Courier New"/>
+          <w:color w:val="4472C4" w:themeColor="accent5"/>
+          <w:sz w:val="22"/>
+          <w:szCs w:val="22"/>
+        </w:rPr>
+      </w:pPr>
+      <w:r>
+        <w:rPr>
+          <w:rFonts w:ascii="Lucida Console" w:eastAsia="Times New Roman" w:hAnsi="Lucida Console" w:cs="Courier New"/>
+          <w:color w:val="000000" w:themeColor="text1"/>
+          <w:sz w:val="22"/>
+          <w:szCs w:val="22"/>
+        </w:rPr>
+        <w:t xml:space="preserve">+ </w:t>
+      </w:r>
+      <w:r>
+        <w:rPr>
+          <w:rFonts w:ascii="Lucida Console" w:eastAsia="Times New Roman" w:hAnsi="Lucida Console" w:cs="Courier New"/>
+          <w:color w:val="4472C4" w:themeColor="accent5"/>
+          <w:sz w:val="22"/>
+          <w:szCs w:val="22"/>
+        </w:rPr>
+        <w:t xml:space="preserve">  </w:t>
+      </w:r>
+      <w:proofErr w:type="gramStart"/>
+      <w:r>
+        <w:rPr>
+          <w:rFonts w:ascii="Lucida Console" w:eastAsia="Times New Roman" w:hAnsi="Lucida Console" w:cs="Courier New"/>
+          <w:color w:val="4472C4" w:themeColor="accent5"/>
+          <w:sz w:val="22"/>
+          <w:szCs w:val="22"/>
+        </w:rPr>
+        <w:t>labs(</w:t>
+      </w:r>
+      <w:proofErr w:type="gramEnd"/>
+      <w:r>
+        <w:rPr>
+          <w:rFonts w:ascii="Lucida Console" w:eastAsia="Times New Roman" w:hAnsi="Lucida Console" w:cs="Courier New"/>
+          <w:color w:val="4472C4" w:themeColor="accent5"/>
+          <w:sz w:val="22"/>
+          <w:szCs w:val="22"/>
+        </w:rPr>
+        <w:t>y='Average Temperature', title='Annual Average Temperature in Central Park (1869-2017)') +</w:t>
+      </w:r>
+    </w:p>
+    <w:p>
+      <w:pPr>
+        <w:shd w:val="clear" w:color="auto" w:fill="FFFFFF"/>
+        <w:tabs>
+          <w:tab w:val="left" w:pos="916"/>
+          <w:tab w:val="left" w:pos="1832"/>
+          <w:tab w:val="left" w:pos="2748"/>
+          <w:tab w:val="left" w:pos="3664"/>
+          <w:tab w:val="left" w:pos="4580"/>
+          <w:tab w:val="left" w:pos="5496"/>
+          <w:tab w:val="left" w:pos="6412"/>
+          <w:tab w:val="left" w:pos="7328"/>
+          <w:tab w:val="left" w:pos="8244"/>
+          <w:tab w:val="left" w:pos="9160"/>
+          <w:tab w:val="left" w:pos="10076"/>
+          <w:tab w:val="left" w:pos="10992"/>
+          <w:tab w:val="left" w:pos="11908"/>
+          <w:tab w:val="left" w:pos="12824"/>
+          <w:tab w:val="left" w:pos="13740"/>
+          <w:tab w:val="left" w:pos="14656"/>
+        </w:tabs>
+        <w:wordWrap w:val="0"/>
+        <w:spacing w:after="0" w:line="198" w:lineRule="atLeast"/>
+        <w:rPr>
+          <w:rFonts w:ascii="Lucida Console" w:eastAsia="Times New Roman" w:hAnsi="Lucida Console" w:cs="Courier New"/>
+          <w:color w:val="000000" w:themeColor="text1"/>
+          <w:sz w:val="22"/>
+          <w:szCs w:val="22"/>
+        </w:rPr>
+      </w:pPr>
+      <w:r>
+        <w:rPr>
+          <w:rFonts w:ascii="Lucida Console" w:eastAsia="Times New Roman" w:hAnsi="Lucida Console" w:cs="Courier New"/>
+          <w:color w:val="000000" w:themeColor="text1"/>
           <w:sz w:val="22"/>
           <w:szCs w:val="22"/>
         </w:rPr>
@@ -1330,27 +2271,27 @@
       <w:r>
         <w:rPr>
           <w:rFonts w:ascii="Lucida Console" w:eastAsia="Times New Roman" w:hAnsi="Lucida Console" w:cs="Courier New"/>
-          <w:color w:val="0000FF"/>
-          <w:sz w:val="22"/>
-          <w:szCs w:val="22"/>
-        </w:rPr>
-        <w:t>geom_</w:t>
+          <w:color w:val="4472C4" w:themeColor="accent5"/>
+          <w:sz w:val="22"/>
+          <w:szCs w:val="22"/>
+        </w:rPr>
+        <w:t>scale_x_</w:t>
       </w:r>
       <w:proofErr w:type="gramStart"/>
       <w:r>
         <w:rPr>
           <w:rFonts w:ascii="Lucida Console" w:eastAsia="Times New Roman" w:hAnsi="Lucida Console" w:cs="Courier New"/>
-          <w:color w:val="0000FF"/>
-          <w:sz w:val="22"/>
-          <w:szCs w:val="22"/>
-        </w:rPr>
-        <w:t>point</w:t>
+          <w:color w:val="4472C4" w:themeColor="accent5"/>
+          <w:sz w:val="22"/>
+          <w:szCs w:val="22"/>
+        </w:rPr>
+        <w:t>continuous</w:t>
       </w:r>
       <w:proofErr w:type="spellEnd"/>
       <w:r>
         <w:rPr>
           <w:rFonts w:ascii="Lucida Console" w:eastAsia="Times New Roman" w:hAnsi="Lucida Console" w:cs="Courier New"/>
-          <w:color w:val="0000FF"/>
+          <w:color w:val="4472C4" w:themeColor="accent5"/>
           <w:sz w:val="22"/>
           <w:szCs w:val="22"/>
         </w:rPr>
@@ -1360,47 +2301,67 @@
       <w:r>
         <w:rPr>
           <w:rFonts w:ascii="Lucida Console" w:eastAsia="Times New Roman" w:hAnsi="Lucida Console" w:cs="Courier New"/>
-          <w:color w:val="0000FF"/>
-          <w:sz w:val="22"/>
-          <w:szCs w:val="22"/>
-        </w:rPr>
-        <w:t xml:space="preserve">color='blue') + </w:t>
-      </w:r>
-    </w:p>
-    <w:p>
-      <w:pPr>
-        <w:shd w:val="clear" w:color="auto" w:fill="FFFFFF"/>
-        <w:tabs>
-          <w:tab w:val="left" w:pos="916"/>
-          <w:tab w:val="left" w:pos="1832"/>
-          <w:tab w:val="left" w:pos="2748"/>
-          <w:tab w:val="left" w:pos="3664"/>
-          <w:tab w:val="left" w:pos="4580"/>
-          <w:tab w:val="left" w:pos="5496"/>
-          <w:tab w:val="left" w:pos="6412"/>
-          <w:tab w:val="left" w:pos="7328"/>
-          <w:tab w:val="left" w:pos="8244"/>
-          <w:tab w:val="left" w:pos="9160"/>
-          <w:tab w:val="left" w:pos="10076"/>
-          <w:tab w:val="left" w:pos="10992"/>
-          <w:tab w:val="left" w:pos="11908"/>
-          <w:tab w:val="left" w:pos="12824"/>
-          <w:tab w:val="left" w:pos="13740"/>
-          <w:tab w:val="left" w:pos="14656"/>
-        </w:tabs>
-        <w:wordWrap w:val="0"/>
-        <w:spacing w:after="0" w:line="198" w:lineRule="atLeast"/>
-        <w:rPr>
-          <w:rFonts w:ascii="Lucida Console" w:eastAsia="Times New Roman" w:hAnsi="Lucida Console" w:cs="Courier New"/>
-          <w:color w:val="0000FF"/>
-          <w:sz w:val="22"/>
-          <w:szCs w:val="22"/>
-        </w:rPr>
-      </w:pPr>
-      <w:r>
-        <w:rPr>
-          <w:rFonts w:ascii="Lucida Console" w:eastAsia="Times New Roman" w:hAnsi="Lucida Console" w:cs="Courier New"/>
-          <w:color w:val="0000FF"/>
+          <w:color w:val="4472C4" w:themeColor="accent5"/>
+          <w:sz w:val="22"/>
+          <w:szCs w:val="22"/>
+        </w:rPr>
+        <w:t>breaks=</w:t>
+      </w:r>
+      <w:proofErr w:type="spellStart"/>
+      <w:r>
+        <w:rPr>
+          <w:rFonts w:ascii="Lucida Console" w:eastAsia="Times New Roman" w:hAnsi="Lucida Console" w:cs="Courier New"/>
+          <w:color w:val="4472C4" w:themeColor="accent5"/>
+          <w:sz w:val="22"/>
+          <w:szCs w:val="22"/>
+        </w:rPr>
+        <w:t>seq</w:t>
+      </w:r>
+      <w:proofErr w:type="spellEnd"/>
+      <w:r>
+        <w:rPr>
+          <w:rFonts w:ascii="Lucida Console" w:eastAsia="Times New Roman" w:hAnsi="Lucida Console" w:cs="Courier New"/>
+          <w:color w:val="4472C4" w:themeColor="accent5"/>
+          <w:sz w:val="22"/>
+          <w:szCs w:val="22"/>
+        </w:rPr>
+        <w:t>(min(YEAR),max(YEAR),10)) +</w:t>
+      </w:r>
+    </w:p>
+    <w:p>
+      <w:pPr>
+        <w:shd w:val="clear" w:color="auto" w:fill="FFFFFF"/>
+        <w:tabs>
+          <w:tab w:val="left" w:pos="916"/>
+          <w:tab w:val="left" w:pos="1832"/>
+          <w:tab w:val="left" w:pos="2748"/>
+          <w:tab w:val="left" w:pos="3664"/>
+          <w:tab w:val="left" w:pos="4580"/>
+          <w:tab w:val="left" w:pos="5496"/>
+          <w:tab w:val="left" w:pos="6412"/>
+          <w:tab w:val="left" w:pos="7328"/>
+          <w:tab w:val="left" w:pos="8244"/>
+          <w:tab w:val="left" w:pos="9160"/>
+          <w:tab w:val="left" w:pos="10076"/>
+          <w:tab w:val="left" w:pos="10992"/>
+          <w:tab w:val="left" w:pos="11908"/>
+          <w:tab w:val="left" w:pos="12824"/>
+          <w:tab w:val="left" w:pos="13740"/>
+          <w:tab w:val="left" w:pos="14656"/>
+        </w:tabs>
+        <w:wordWrap w:val="0"/>
+        <w:spacing w:after="0" w:line="198" w:lineRule="atLeast"/>
+        <w:rPr>
+          <w:rFonts w:ascii="Lucida Console" w:eastAsia="Times New Roman" w:hAnsi="Lucida Console" w:cs="Courier New"/>
+          <w:color w:val="000000" w:themeColor="text1"/>
+          <w:sz w:val="22"/>
+          <w:szCs w:val="22"/>
+        </w:rPr>
+      </w:pPr>
+      <w:r>
+        <w:rPr>
+          <w:rFonts w:ascii="Lucida Console" w:eastAsia="Times New Roman" w:hAnsi="Lucida Console" w:cs="Courier New"/>
+          <w:color w:val="000000" w:themeColor="text1"/>
           <w:sz w:val="22"/>
           <w:szCs w:val="22"/>
         </w:rPr>
@@ -1410,407 +2371,78 @@
       <w:r>
         <w:rPr>
           <w:rFonts w:ascii="Lucida Console" w:eastAsia="Times New Roman" w:hAnsi="Lucida Console" w:cs="Courier New"/>
-          <w:color w:val="0000FF"/>
-          <w:sz w:val="22"/>
-          <w:szCs w:val="22"/>
-        </w:rPr>
-        <w:t>geom_</w:t>
+          <w:color w:val="4472C4" w:themeColor="accent5"/>
+          <w:sz w:val="22"/>
+          <w:szCs w:val="22"/>
+        </w:rPr>
+        <w:t>theme_</w:t>
+      </w:r>
+      <w:r>
+        <w:rPr>
+          <w:rFonts w:ascii="Lucida Console" w:eastAsia="Times New Roman" w:hAnsi="Lucida Console" w:cs="Courier New"/>
+          <w:color w:val="4472C4" w:themeColor="accent5"/>
+          <w:sz w:val="22"/>
+          <w:szCs w:val="22"/>
+        </w:rPr>
+        <w:t>bw</w:t>
+      </w:r>
+      <w:bookmarkStart w:id="0" w:name="_GoBack"/>
+      <w:bookmarkEnd w:id="0"/>
+      <w:proofErr w:type="spellEnd"/>
+      <w:r>
+        <w:rPr>
+          <w:rFonts w:ascii="Lucida Console" w:eastAsia="Times New Roman" w:hAnsi="Lucida Console" w:cs="Courier New"/>
+          <w:color w:val="4472C4" w:themeColor="accent5"/>
+          <w:sz w:val="22"/>
+          <w:szCs w:val="22"/>
+        </w:rPr>
+        <w:t>() +</w:t>
+      </w:r>
+    </w:p>
+    <w:p>
+      <w:pPr>
+        <w:shd w:val="clear" w:color="auto" w:fill="FFFFFF"/>
+        <w:tabs>
+          <w:tab w:val="left" w:pos="916"/>
+          <w:tab w:val="left" w:pos="1832"/>
+          <w:tab w:val="left" w:pos="2748"/>
+          <w:tab w:val="left" w:pos="3664"/>
+          <w:tab w:val="left" w:pos="4580"/>
+          <w:tab w:val="left" w:pos="5496"/>
+          <w:tab w:val="left" w:pos="6412"/>
+          <w:tab w:val="left" w:pos="7328"/>
+          <w:tab w:val="left" w:pos="8244"/>
+          <w:tab w:val="left" w:pos="9160"/>
+          <w:tab w:val="left" w:pos="10076"/>
+          <w:tab w:val="left" w:pos="10992"/>
+          <w:tab w:val="left" w:pos="11908"/>
+          <w:tab w:val="left" w:pos="12824"/>
+          <w:tab w:val="left" w:pos="13740"/>
+          <w:tab w:val="left" w:pos="14656"/>
+        </w:tabs>
+        <w:wordWrap w:val="0"/>
+        <w:spacing w:after="0" w:line="198" w:lineRule="atLeast"/>
+        <w:rPr>
+          <w:rFonts w:ascii="Lucida Console" w:eastAsia="Times New Roman" w:hAnsi="Lucida Console" w:cs="Courier New"/>
+          <w:color w:val="000000" w:themeColor="text1"/>
+          <w:sz w:val="22"/>
+          <w:szCs w:val="22"/>
+        </w:rPr>
+      </w:pPr>
+      <w:r>
+        <w:rPr>
+          <w:rFonts w:ascii="Lucida Console" w:eastAsia="Times New Roman" w:hAnsi="Lucida Console" w:cs="Courier New"/>
+          <w:color w:val="000000" w:themeColor="text1"/>
+          <w:sz w:val="22"/>
+          <w:szCs w:val="22"/>
+        </w:rPr>
+        <w:t xml:space="preserve">+   </w:t>
       </w:r>
       <w:proofErr w:type="gramStart"/>
       <w:r>
         <w:rPr>
           <w:rFonts w:ascii="Lucida Console" w:eastAsia="Times New Roman" w:hAnsi="Lucida Console" w:cs="Courier New"/>
-          <w:color w:val="0000FF"/>
-          <w:sz w:val="22"/>
-          <w:szCs w:val="22"/>
-        </w:rPr>
-        <w:t>line</w:t>
-      </w:r>
-      <w:proofErr w:type="spellEnd"/>
-      <w:r>
-        <w:rPr>
-          <w:rFonts w:ascii="Lucida Console" w:eastAsia="Times New Roman" w:hAnsi="Lucida Console" w:cs="Courier New"/>
-          <w:color w:val="0000FF"/>
-          <w:sz w:val="22"/>
-          <w:szCs w:val="22"/>
-        </w:rPr>
-        <w:t>(</w:t>
-      </w:r>
-      <w:proofErr w:type="gramEnd"/>
-      <w:r>
-        <w:rPr>
-          <w:rFonts w:ascii="Lucida Console" w:eastAsia="Times New Roman" w:hAnsi="Lucida Console" w:cs="Courier New"/>
-          <w:color w:val="0000FF"/>
-          <w:sz w:val="22"/>
-          <w:szCs w:val="22"/>
-        </w:rPr>
-        <w:t xml:space="preserve">) + </w:t>
-      </w:r>
-    </w:p>
-    <w:p>
-      <w:pPr>
-        <w:shd w:val="clear" w:color="auto" w:fill="FFFFFF"/>
-        <w:tabs>
-          <w:tab w:val="left" w:pos="916"/>
-          <w:tab w:val="left" w:pos="1832"/>
-          <w:tab w:val="left" w:pos="2748"/>
-          <w:tab w:val="left" w:pos="3664"/>
-          <w:tab w:val="left" w:pos="4580"/>
-          <w:tab w:val="left" w:pos="5496"/>
-          <w:tab w:val="left" w:pos="6412"/>
-          <w:tab w:val="left" w:pos="7328"/>
-          <w:tab w:val="left" w:pos="8244"/>
-          <w:tab w:val="left" w:pos="9160"/>
-          <w:tab w:val="left" w:pos="10076"/>
-          <w:tab w:val="left" w:pos="10992"/>
-          <w:tab w:val="left" w:pos="11908"/>
-          <w:tab w:val="left" w:pos="12824"/>
-          <w:tab w:val="left" w:pos="13740"/>
-          <w:tab w:val="left" w:pos="14656"/>
-        </w:tabs>
-        <w:wordWrap w:val="0"/>
-        <w:spacing w:after="0" w:line="198" w:lineRule="atLeast"/>
-        <w:rPr>
-          <w:rFonts w:ascii="Lucida Console" w:eastAsia="Times New Roman" w:hAnsi="Lucida Console" w:cs="Courier New"/>
-          <w:color w:val="0000FF"/>
-          <w:sz w:val="22"/>
-          <w:szCs w:val="22"/>
-        </w:rPr>
-      </w:pPr>
-      <w:r>
-        <w:rPr>
-          <w:rFonts w:ascii="Lucida Console" w:eastAsia="Times New Roman" w:hAnsi="Lucida Console" w:cs="Courier New"/>
-          <w:color w:val="0000FF"/>
-          <w:sz w:val="22"/>
-          <w:szCs w:val="22"/>
-        </w:rPr>
-        <w:t xml:space="preserve">+   </w:t>
-      </w:r>
-      <w:proofErr w:type="spellStart"/>
-      <w:r>
-        <w:rPr>
-          <w:rFonts w:ascii="Lucida Console" w:eastAsia="Times New Roman" w:hAnsi="Lucida Console" w:cs="Courier New"/>
-          <w:color w:val="0000FF"/>
-          <w:sz w:val="22"/>
-          <w:szCs w:val="22"/>
-        </w:rPr>
-        <w:t>geom_</w:t>
-      </w:r>
-      <w:proofErr w:type="gramStart"/>
-      <w:r>
-        <w:rPr>
-          <w:rFonts w:ascii="Lucida Console" w:eastAsia="Times New Roman" w:hAnsi="Lucida Console" w:cs="Courier New"/>
-          <w:color w:val="0000FF"/>
-          <w:sz w:val="22"/>
-          <w:szCs w:val="22"/>
-        </w:rPr>
-        <w:t>smooth</w:t>
-      </w:r>
-      <w:proofErr w:type="spellEnd"/>
-      <w:r>
-        <w:rPr>
-          <w:rFonts w:ascii="Lucida Console" w:eastAsia="Times New Roman" w:hAnsi="Lucida Console" w:cs="Courier New"/>
-          <w:color w:val="0000FF"/>
-          <w:sz w:val="22"/>
-          <w:szCs w:val="22"/>
-        </w:rPr>
-        <w:t>(</w:t>
-      </w:r>
-      <w:proofErr w:type="gramEnd"/>
-      <w:r>
-        <w:rPr>
-          <w:rFonts w:ascii="Lucida Console" w:eastAsia="Times New Roman" w:hAnsi="Lucida Console" w:cs="Courier New"/>
-          <w:color w:val="0000FF"/>
-          <w:sz w:val="22"/>
-          <w:szCs w:val="22"/>
-        </w:rPr>
-        <w:t>col='red', fill='orange') +</w:t>
-      </w:r>
-    </w:p>
-    <w:p>
-      <w:pPr>
-        <w:shd w:val="clear" w:color="auto" w:fill="FFFFFF"/>
-        <w:tabs>
-          <w:tab w:val="left" w:pos="916"/>
-          <w:tab w:val="left" w:pos="1832"/>
-          <w:tab w:val="left" w:pos="2748"/>
-          <w:tab w:val="left" w:pos="3664"/>
-          <w:tab w:val="left" w:pos="4580"/>
-          <w:tab w:val="left" w:pos="5496"/>
-          <w:tab w:val="left" w:pos="6412"/>
-          <w:tab w:val="left" w:pos="7328"/>
-          <w:tab w:val="left" w:pos="8244"/>
-          <w:tab w:val="left" w:pos="9160"/>
-          <w:tab w:val="left" w:pos="10076"/>
-          <w:tab w:val="left" w:pos="10992"/>
-          <w:tab w:val="left" w:pos="11908"/>
-          <w:tab w:val="left" w:pos="12824"/>
-          <w:tab w:val="left" w:pos="13740"/>
-          <w:tab w:val="left" w:pos="14656"/>
-        </w:tabs>
-        <w:wordWrap w:val="0"/>
-        <w:spacing w:after="0" w:line="198" w:lineRule="atLeast"/>
-        <w:rPr>
-          <w:rFonts w:ascii="Lucida Console" w:eastAsia="Times New Roman" w:hAnsi="Lucida Console" w:cs="Courier New"/>
-          <w:color w:val="0000FF"/>
-          <w:sz w:val="22"/>
-          <w:szCs w:val="22"/>
-        </w:rPr>
-      </w:pPr>
-      <w:r>
-        <w:rPr>
-          <w:rFonts w:ascii="Lucida Console" w:eastAsia="Times New Roman" w:hAnsi="Lucida Console" w:cs="Courier New"/>
-          <w:color w:val="0000FF"/>
-          <w:sz w:val="22"/>
-          <w:szCs w:val="22"/>
-        </w:rPr>
-        <w:t xml:space="preserve">+   </w:t>
-      </w:r>
-      <w:proofErr w:type="gramStart"/>
-      <w:r>
-        <w:rPr>
-          <w:rFonts w:ascii="Lucida Console" w:eastAsia="Times New Roman" w:hAnsi="Lucida Console" w:cs="Courier New"/>
-          <w:color w:val="0000FF"/>
-          <w:sz w:val="22"/>
-          <w:szCs w:val="22"/>
-        </w:rPr>
-        <w:t>labs(</w:t>
-      </w:r>
-      <w:proofErr w:type="gramEnd"/>
-      <w:r>
-        <w:rPr>
-          <w:rFonts w:ascii="Lucida Console" w:eastAsia="Times New Roman" w:hAnsi="Lucida Console" w:cs="Courier New"/>
-          <w:color w:val="0000FF"/>
-          <w:sz w:val="22"/>
-          <w:szCs w:val="22"/>
-        </w:rPr>
-        <w:t>y='Average Temperature', title='Annual Average Temperature in Central Park (1869-2017)') +</w:t>
-      </w:r>
-    </w:p>
-    <w:p>
-      <w:pPr>
-        <w:shd w:val="clear" w:color="auto" w:fill="FFFFFF"/>
-        <w:tabs>
-          <w:tab w:val="left" w:pos="916"/>
-          <w:tab w:val="left" w:pos="1832"/>
-          <w:tab w:val="left" w:pos="2748"/>
-          <w:tab w:val="left" w:pos="3664"/>
-          <w:tab w:val="left" w:pos="4580"/>
-          <w:tab w:val="left" w:pos="5496"/>
-          <w:tab w:val="left" w:pos="6412"/>
-          <w:tab w:val="left" w:pos="7328"/>
-          <w:tab w:val="left" w:pos="8244"/>
-          <w:tab w:val="left" w:pos="9160"/>
-          <w:tab w:val="left" w:pos="10076"/>
-          <w:tab w:val="left" w:pos="10992"/>
-          <w:tab w:val="left" w:pos="11908"/>
-          <w:tab w:val="left" w:pos="12824"/>
-          <w:tab w:val="left" w:pos="13740"/>
-          <w:tab w:val="left" w:pos="14656"/>
-        </w:tabs>
-        <w:wordWrap w:val="0"/>
-        <w:spacing w:after="0" w:line="198" w:lineRule="atLeast"/>
-        <w:rPr>
-          <w:rFonts w:ascii="Lucida Console" w:eastAsia="Times New Roman" w:hAnsi="Lucida Console" w:cs="Courier New"/>
-          <w:color w:val="0000FF"/>
-          <w:sz w:val="22"/>
-          <w:szCs w:val="22"/>
-        </w:rPr>
-      </w:pPr>
-      <w:r>
-        <w:rPr>
-          <w:rFonts w:ascii="Lucida Console" w:eastAsia="Times New Roman" w:hAnsi="Lucida Console" w:cs="Courier New"/>
-          <w:color w:val="0000FF"/>
-          <w:sz w:val="22"/>
-          <w:szCs w:val="22"/>
-        </w:rPr>
-        <w:t xml:space="preserve">+   </w:t>
-      </w:r>
-      <w:proofErr w:type="spellStart"/>
-      <w:r>
-        <w:rPr>
-          <w:rFonts w:ascii="Lucida Console" w:eastAsia="Times New Roman" w:hAnsi="Lucida Console" w:cs="Courier New"/>
-          <w:color w:val="0000FF"/>
-          <w:sz w:val="22"/>
-          <w:szCs w:val="22"/>
-        </w:rPr>
-        <w:t>scale_x_</w:t>
-      </w:r>
-      <w:proofErr w:type="gramStart"/>
-      <w:r>
-        <w:rPr>
-          <w:rFonts w:ascii="Lucida Console" w:eastAsia="Times New Roman" w:hAnsi="Lucida Console" w:cs="Courier New"/>
-          <w:color w:val="0000FF"/>
-          <w:sz w:val="22"/>
-          <w:szCs w:val="22"/>
-        </w:rPr>
-        <w:t>continuous</w:t>
-      </w:r>
-      <w:proofErr w:type="spellEnd"/>
-      <w:r>
-        <w:rPr>
-          <w:rFonts w:ascii="Lucida Console" w:eastAsia="Times New Roman" w:hAnsi="Lucida Console" w:cs="Courier New"/>
-          <w:color w:val="0000FF"/>
-          <w:sz w:val="22"/>
-          <w:szCs w:val="22"/>
-        </w:rPr>
-        <w:t>(</w:t>
-      </w:r>
-      <w:proofErr w:type="gramEnd"/>
-      <w:r>
-        <w:rPr>
-          <w:rFonts w:ascii="Lucida Console" w:eastAsia="Times New Roman" w:hAnsi="Lucida Console" w:cs="Courier New"/>
-          <w:color w:val="0000FF"/>
-          <w:sz w:val="22"/>
-          <w:szCs w:val="22"/>
-        </w:rPr>
-        <w:t>breaks=</w:t>
-      </w:r>
-      <w:proofErr w:type="spellStart"/>
-      <w:r>
-        <w:rPr>
-          <w:rFonts w:ascii="Lucida Console" w:eastAsia="Times New Roman" w:hAnsi="Lucida Console" w:cs="Courier New"/>
-          <w:color w:val="0000FF"/>
-          <w:sz w:val="22"/>
-          <w:szCs w:val="22"/>
-        </w:rPr>
-        <w:t>seq</w:t>
-      </w:r>
-      <w:proofErr w:type="spellEnd"/>
-      <w:r>
-        <w:rPr>
-          <w:rFonts w:ascii="Lucida Console" w:eastAsia="Times New Roman" w:hAnsi="Lucida Console" w:cs="Courier New"/>
-          <w:color w:val="0000FF"/>
-          <w:sz w:val="22"/>
-          <w:szCs w:val="22"/>
-        </w:rPr>
-        <w:t>(min(YEAR),max(YEAR),10)) +</w:t>
-      </w:r>
-    </w:p>
-    <w:p>
-      <w:pPr>
-        <w:shd w:val="clear" w:color="auto" w:fill="FFFFFF"/>
-        <w:tabs>
-          <w:tab w:val="left" w:pos="916"/>
-          <w:tab w:val="left" w:pos="1832"/>
-          <w:tab w:val="left" w:pos="2748"/>
-          <w:tab w:val="left" w:pos="3664"/>
-          <w:tab w:val="left" w:pos="4580"/>
-          <w:tab w:val="left" w:pos="5496"/>
-          <w:tab w:val="left" w:pos="6412"/>
-          <w:tab w:val="left" w:pos="7328"/>
-          <w:tab w:val="left" w:pos="8244"/>
-          <w:tab w:val="left" w:pos="9160"/>
-          <w:tab w:val="left" w:pos="10076"/>
-          <w:tab w:val="left" w:pos="10992"/>
-          <w:tab w:val="left" w:pos="11908"/>
-          <w:tab w:val="left" w:pos="12824"/>
-          <w:tab w:val="left" w:pos="13740"/>
-          <w:tab w:val="left" w:pos="14656"/>
-        </w:tabs>
-        <w:wordWrap w:val="0"/>
-        <w:spacing w:after="0" w:line="198" w:lineRule="atLeast"/>
-        <w:rPr>
-          <w:rFonts w:ascii="Lucida Console" w:eastAsia="Times New Roman" w:hAnsi="Lucida Console" w:cs="Courier New"/>
-          <w:color w:val="0000FF"/>
-          <w:sz w:val="22"/>
-          <w:szCs w:val="22"/>
-        </w:rPr>
-      </w:pPr>
-      <w:r>
-        <w:rPr>
-          <w:rFonts w:ascii="Lucida Console" w:eastAsia="Times New Roman" w:hAnsi="Lucida Console" w:cs="Courier New"/>
-          <w:color w:val="0000FF"/>
-          <w:sz w:val="22"/>
-          <w:szCs w:val="22"/>
-        </w:rPr>
-        <w:t xml:space="preserve">+   </w:t>
-      </w:r>
-      <w:proofErr w:type="spellStart"/>
-      <w:r>
-        <w:rPr>
-          <w:rFonts w:ascii="Lucida Console" w:eastAsia="Times New Roman" w:hAnsi="Lucida Console" w:cs="Courier New"/>
-          <w:color w:val="0000FF"/>
-          <w:sz w:val="22"/>
-          <w:szCs w:val="22"/>
-        </w:rPr>
-        <w:t>theme_</w:t>
-      </w:r>
-      <w:proofErr w:type="gramStart"/>
-      <w:r>
-        <w:rPr>
-          <w:rFonts w:ascii="Lucida Console" w:eastAsia="Times New Roman" w:hAnsi="Lucida Console" w:cs="Courier New"/>
-          <w:color w:val="0000FF"/>
-          <w:sz w:val="22"/>
-          <w:szCs w:val="22"/>
-        </w:rPr>
-        <w:t>minimal</w:t>
-      </w:r>
-      <w:proofErr w:type="spellEnd"/>
-      <w:r>
-        <w:rPr>
-          <w:rFonts w:ascii="Lucida Console" w:eastAsia="Times New Roman" w:hAnsi="Lucida Console" w:cs="Courier New"/>
-          <w:color w:val="0000FF"/>
-          <w:sz w:val="22"/>
-          <w:szCs w:val="22"/>
-        </w:rPr>
-        <w:t>(</w:t>
-      </w:r>
-      <w:proofErr w:type="gramEnd"/>
-      <w:r>
-        <w:rPr>
-          <w:rFonts w:ascii="Lucida Console" w:eastAsia="Times New Roman" w:hAnsi="Lucida Console" w:cs="Courier New"/>
-          <w:color w:val="0000FF"/>
-          <w:sz w:val="22"/>
-          <w:szCs w:val="22"/>
-        </w:rPr>
-        <w:t>) +</w:t>
-      </w:r>
-    </w:p>
-    <w:p>
-      <w:pPr>
-        <w:shd w:val="clear" w:color="auto" w:fill="FFFFFF"/>
-        <w:tabs>
-          <w:tab w:val="left" w:pos="916"/>
-          <w:tab w:val="left" w:pos="1832"/>
-          <w:tab w:val="left" w:pos="2748"/>
-          <w:tab w:val="left" w:pos="3664"/>
-          <w:tab w:val="left" w:pos="4580"/>
-          <w:tab w:val="left" w:pos="5496"/>
-          <w:tab w:val="left" w:pos="6412"/>
-          <w:tab w:val="left" w:pos="7328"/>
-          <w:tab w:val="left" w:pos="8244"/>
-          <w:tab w:val="left" w:pos="9160"/>
-          <w:tab w:val="left" w:pos="10076"/>
-          <w:tab w:val="left" w:pos="10992"/>
-          <w:tab w:val="left" w:pos="11908"/>
-          <w:tab w:val="left" w:pos="12824"/>
-          <w:tab w:val="left" w:pos="13740"/>
-          <w:tab w:val="left" w:pos="14656"/>
-        </w:tabs>
-        <w:wordWrap w:val="0"/>
-        <w:spacing w:after="0" w:line="198" w:lineRule="atLeast"/>
-        <w:rPr>
-          <w:rFonts w:ascii="Lucida Console" w:eastAsia="Times New Roman" w:hAnsi="Lucida Console" w:cs="Courier New"/>
-          <w:color w:val="0000FF"/>
-          <w:sz w:val="22"/>
-          <w:szCs w:val="22"/>
-        </w:rPr>
-      </w:pPr>
-      <w:r>
-        <w:rPr>
-          <w:rFonts w:ascii="Lucida Console" w:eastAsia="Times New Roman" w:hAnsi="Lucida Console" w:cs="Courier New"/>
-          <w:color w:val="0000FF"/>
-          <w:sz w:val="22"/>
-          <w:szCs w:val="22"/>
-        </w:rPr>
-        <w:t xml:space="preserve">+   </w:t>
-      </w:r>
-      <w:proofErr w:type="gramStart"/>
-      <w:r>
-        <w:rPr>
-          <w:rFonts w:ascii="Lucida Console" w:eastAsia="Times New Roman" w:hAnsi="Lucida Console" w:cs="Courier New"/>
-          <w:color w:val="0000FF"/>
+          <w:color w:val="4472C4" w:themeColor="accent5"/>
           <w:sz w:val="22"/>
           <w:szCs w:val="22"/>
         </w:rPr>
@@ -1821,7 +2453,7 @@
       <w:r>
         <w:rPr>
           <w:rFonts w:ascii="Lucida Console" w:eastAsia="Times New Roman" w:hAnsi="Lucida Console" w:cs="Courier New"/>
-          <w:color w:val="0000FF"/>
+          <w:color w:val="4472C4" w:themeColor="accent5"/>
           <w:sz w:val="22"/>
           <w:szCs w:val="22"/>
         </w:rPr>
@@ -1831,7 +2463,7 @@
       <w:r>
         <w:rPr>
           <w:rFonts w:ascii="Lucida Console" w:eastAsia="Times New Roman" w:hAnsi="Lucida Console" w:cs="Courier New"/>
-          <w:color w:val="0000FF"/>
+          <w:color w:val="4472C4" w:themeColor="accent5"/>
           <w:sz w:val="22"/>
           <w:szCs w:val="22"/>
         </w:rPr>
@@ -1841,7 +2473,7 @@
       <w:r>
         <w:rPr>
           <w:rFonts w:ascii="Lucida Console" w:eastAsia="Times New Roman" w:hAnsi="Lucida Console" w:cs="Courier New"/>
-          <w:color w:val="0000FF"/>
+          <w:color w:val="4472C4" w:themeColor="accent5"/>
           <w:sz w:val="22"/>
           <w:szCs w:val="22"/>
         </w:rPr>
@@ -1851,7 +2483,7 @@
       <w:r>
         <w:rPr>
           <w:rFonts w:ascii="Lucida Console" w:eastAsia="Times New Roman" w:hAnsi="Lucida Console" w:cs="Courier New"/>
-          <w:color w:val="0000FF"/>
+          <w:color w:val="4472C4" w:themeColor="accent5"/>
           <w:sz w:val="22"/>
           <w:szCs w:val="22"/>
         </w:rPr>
@@ -1883,15 +2515,15 @@
         <w:spacing w:after="0" w:line="198" w:lineRule="atLeast"/>
         <w:rPr>
           <w:rFonts w:ascii="Lucida Console" w:eastAsia="Times New Roman" w:hAnsi="Lucida Console" w:cs="Courier New"/>
-          <w:color w:val="000000"/>
-          <w:sz w:val="22"/>
-          <w:szCs w:val="22"/>
-        </w:rPr>
-      </w:pPr>
-      <w:r>
-        <w:rPr>
-          <w:rFonts w:ascii="Lucida Console" w:eastAsia="Times New Roman" w:hAnsi="Lucida Console" w:cs="Courier New"/>
-          <w:color w:val="C5060B"/>
+          <w:color w:val="000000" w:themeColor="text1"/>
+          <w:sz w:val="22"/>
+          <w:szCs w:val="22"/>
+        </w:rPr>
+      </w:pPr>
+      <w:r>
+        <w:rPr>
+          <w:rFonts w:ascii="Lucida Console" w:eastAsia="Times New Roman" w:hAnsi="Lucida Console" w:cs="Courier New"/>
+          <w:color w:val="000000" w:themeColor="text1"/>
           <w:sz w:val="22"/>
           <w:szCs w:val="22"/>
         </w:rPr>
@@ -1901,7 +2533,7 @@
       <w:r>
         <w:rPr>
           <w:rFonts w:ascii="Lucida Console" w:eastAsia="Times New Roman" w:hAnsi="Lucida Console" w:cs="Courier New"/>
-          <w:color w:val="C5060B"/>
+          <w:color w:val="000000" w:themeColor="text1"/>
           <w:sz w:val="22"/>
           <w:szCs w:val="22"/>
         </w:rPr>
@@ -1911,7 +2543,7 @@
       <w:r>
         <w:rPr>
           <w:rFonts w:ascii="Lucida Console" w:eastAsia="Times New Roman" w:hAnsi="Lucida Console" w:cs="Courier New"/>
-          <w:color w:val="C5060B"/>
+          <w:color w:val="000000" w:themeColor="text1"/>
           <w:sz w:val="22"/>
           <w:szCs w:val="22"/>
         </w:rPr>
@@ -1921,7 +2553,7 @@
       <w:r>
         <w:rPr>
           <w:rFonts w:ascii="Lucida Console" w:eastAsia="Times New Roman" w:hAnsi="Lucida Console" w:cs="Courier New"/>
-          <w:color w:val="C5060B"/>
+          <w:color w:val="000000" w:themeColor="text1"/>
           <w:sz w:val="22"/>
           <w:szCs w:val="22"/>
         </w:rPr>
@@ -1931,7 +2563,7 @@
       <w:r>
         <w:rPr>
           <w:rFonts w:ascii="Lucida Console" w:eastAsia="Times New Roman" w:hAnsi="Lucida Console" w:cs="Courier New"/>
-          <w:color w:val="C5060B"/>
+          <w:color w:val="000000" w:themeColor="text1"/>
           <w:sz w:val="22"/>
           <w:szCs w:val="22"/>
         </w:rPr>
@@ -1940,6 +2572,201 @@
     </w:p>
     <w:p>
       <w:pPr>
+        <w:shd w:val="clear" w:color="auto" w:fill="FFFFFF"/>
+        <w:tabs>
+          <w:tab w:val="left" w:pos="916"/>
+          <w:tab w:val="left" w:pos="1832"/>
+          <w:tab w:val="left" w:pos="2748"/>
+          <w:tab w:val="left" w:pos="3664"/>
+          <w:tab w:val="left" w:pos="4580"/>
+          <w:tab w:val="left" w:pos="5496"/>
+          <w:tab w:val="left" w:pos="6412"/>
+          <w:tab w:val="left" w:pos="7328"/>
+          <w:tab w:val="left" w:pos="8244"/>
+          <w:tab w:val="left" w:pos="9160"/>
+          <w:tab w:val="left" w:pos="10076"/>
+          <w:tab w:val="left" w:pos="10992"/>
+          <w:tab w:val="left" w:pos="11908"/>
+          <w:tab w:val="left" w:pos="12824"/>
+          <w:tab w:val="left" w:pos="13740"/>
+          <w:tab w:val="left" w:pos="14656"/>
+        </w:tabs>
+        <w:wordWrap w:val="0"/>
+        <w:spacing w:after="0" w:line="198" w:lineRule="atLeast"/>
+        <w:rPr>
+          <w:rFonts w:ascii="Lucida Console" w:eastAsia="Times New Roman" w:hAnsi="Lucida Console" w:cs="Courier New"/>
+          <w:color w:val="000000" w:themeColor="text1"/>
+          <w:sz w:val="22"/>
+          <w:szCs w:val="22"/>
+        </w:rPr>
+      </w:pPr>
+    </w:p>
+    <w:p>
+      <w:pPr>
+        <w:shd w:val="clear" w:color="auto" w:fill="FFFFFF"/>
+        <w:tabs>
+          <w:tab w:val="left" w:pos="916"/>
+          <w:tab w:val="left" w:pos="1832"/>
+          <w:tab w:val="left" w:pos="2748"/>
+          <w:tab w:val="left" w:pos="3664"/>
+          <w:tab w:val="left" w:pos="4580"/>
+          <w:tab w:val="left" w:pos="5496"/>
+          <w:tab w:val="left" w:pos="6412"/>
+          <w:tab w:val="left" w:pos="7328"/>
+          <w:tab w:val="left" w:pos="8244"/>
+          <w:tab w:val="left" w:pos="9160"/>
+          <w:tab w:val="left" w:pos="10076"/>
+          <w:tab w:val="left" w:pos="10992"/>
+          <w:tab w:val="left" w:pos="11908"/>
+          <w:tab w:val="left" w:pos="12824"/>
+          <w:tab w:val="left" w:pos="13740"/>
+          <w:tab w:val="left" w:pos="14656"/>
+        </w:tabs>
+        <w:wordWrap w:val="0"/>
+        <w:spacing w:after="0" w:line="198" w:lineRule="atLeast"/>
+        <w:rPr>
+          <w:rFonts w:ascii="Lucida Console" w:eastAsia="Times New Roman" w:hAnsi="Lucida Console" w:cs="Courier New"/>
+          <w:color w:val="000000" w:themeColor="text1"/>
+          <w:sz w:val="22"/>
+          <w:szCs w:val="22"/>
+        </w:rPr>
+      </w:pPr>
+    </w:p>
+    <w:p>
+      <w:pPr>
+        <w:shd w:val="clear" w:color="auto" w:fill="FFFFFF"/>
+        <w:tabs>
+          <w:tab w:val="left" w:pos="916"/>
+          <w:tab w:val="left" w:pos="1832"/>
+          <w:tab w:val="left" w:pos="2748"/>
+          <w:tab w:val="left" w:pos="3664"/>
+          <w:tab w:val="left" w:pos="4580"/>
+          <w:tab w:val="left" w:pos="5496"/>
+          <w:tab w:val="left" w:pos="6412"/>
+          <w:tab w:val="left" w:pos="7328"/>
+          <w:tab w:val="left" w:pos="8244"/>
+          <w:tab w:val="left" w:pos="9160"/>
+          <w:tab w:val="left" w:pos="10076"/>
+          <w:tab w:val="left" w:pos="10992"/>
+          <w:tab w:val="left" w:pos="11908"/>
+          <w:tab w:val="left" w:pos="12824"/>
+          <w:tab w:val="left" w:pos="13740"/>
+          <w:tab w:val="left" w:pos="14656"/>
+        </w:tabs>
+        <w:wordWrap w:val="0"/>
+        <w:spacing w:after="0" w:line="198" w:lineRule="atLeast"/>
+        <w:rPr>
+          <w:rFonts w:ascii="Lucida Console" w:eastAsia="Times New Roman" w:hAnsi="Lucida Console" w:cs="Courier New"/>
+          <w:color w:val="000000" w:themeColor="text1"/>
+          <w:sz w:val="22"/>
+          <w:szCs w:val="22"/>
+        </w:rPr>
+      </w:pPr>
+    </w:p>
+    <w:p>
+      <w:pPr>
+        <w:shd w:val="clear" w:color="auto" w:fill="FFFFFF"/>
+        <w:tabs>
+          <w:tab w:val="left" w:pos="916"/>
+          <w:tab w:val="left" w:pos="1832"/>
+          <w:tab w:val="left" w:pos="2748"/>
+          <w:tab w:val="left" w:pos="3664"/>
+          <w:tab w:val="left" w:pos="4580"/>
+          <w:tab w:val="left" w:pos="5496"/>
+          <w:tab w:val="left" w:pos="6412"/>
+          <w:tab w:val="left" w:pos="7328"/>
+          <w:tab w:val="left" w:pos="8244"/>
+          <w:tab w:val="left" w:pos="9160"/>
+          <w:tab w:val="left" w:pos="10076"/>
+          <w:tab w:val="left" w:pos="10992"/>
+          <w:tab w:val="left" w:pos="11908"/>
+          <w:tab w:val="left" w:pos="12824"/>
+          <w:tab w:val="left" w:pos="13740"/>
+          <w:tab w:val="left" w:pos="14656"/>
+        </w:tabs>
+        <w:wordWrap w:val="0"/>
+        <w:spacing w:after="0" w:line="198" w:lineRule="atLeast"/>
+        <w:rPr>
+          <w:rFonts w:ascii="Lucida Console" w:eastAsia="Times New Roman" w:hAnsi="Lucida Console" w:cs="Courier New"/>
+          <w:color w:val="000000" w:themeColor="text1"/>
+          <w:sz w:val="22"/>
+          <w:szCs w:val="22"/>
+        </w:rPr>
+      </w:pPr>
+      <w:r>
+        <w:rPr>
+          <w:noProof/>
+        </w:rPr>
+        <w:drawing>
+          <wp:inline distT="0" distB="0" distL="0" distR="0" wp14:anchorId="3AD62ED4" wp14:editId="464B85C8">
+            <wp:extent cx="6124575" cy="3962400"/>
+            <wp:effectExtent l="0" t="0" r="9525" b="0"/>
+            <wp:docPr id="54" name="Picture 54"/>
+            <wp:cNvGraphicFramePr>
+              <a:graphicFrameLocks xmlns:a="http://schemas.openxmlformats.org/drawingml/2006/main" noChangeAspect="1"/>
+            </wp:cNvGraphicFramePr>
+            <a:graphic xmlns:a="http://schemas.openxmlformats.org/drawingml/2006/main">
+              <a:graphicData uri="http://schemas.openxmlformats.org/drawingml/2006/picture">
+                <pic:pic xmlns:pic="http://schemas.openxmlformats.org/drawingml/2006/picture">
+                  <pic:nvPicPr>
+                    <pic:cNvPr id="1" name=""/>
+                    <pic:cNvPicPr/>
+                  </pic:nvPicPr>
+                  <pic:blipFill>
+                    <a:blip r:embed="rId11"/>
+                    <a:stretch>
+                      <a:fillRect/>
+                    </a:stretch>
+                  </pic:blipFill>
+                  <pic:spPr>
+                    <a:xfrm>
+                      <a:off x="0" y="0"/>
+                      <a:ext cx="6124575" cy="3962400"/>
+                    </a:xfrm>
+                    <a:prstGeom prst="rect">
+                      <a:avLst/>
+                    </a:prstGeom>
+                  </pic:spPr>
+                </pic:pic>
+              </a:graphicData>
+            </a:graphic>
+          </wp:inline>
+        </w:drawing>
+      </w:r>
+    </w:p>
+    <w:p>
+      <w:pPr>
+        <w:shd w:val="clear" w:color="auto" w:fill="FFFFFF"/>
+        <w:tabs>
+          <w:tab w:val="left" w:pos="916"/>
+          <w:tab w:val="left" w:pos="1832"/>
+          <w:tab w:val="left" w:pos="2748"/>
+          <w:tab w:val="left" w:pos="3664"/>
+          <w:tab w:val="left" w:pos="4580"/>
+          <w:tab w:val="left" w:pos="5496"/>
+          <w:tab w:val="left" w:pos="6412"/>
+          <w:tab w:val="left" w:pos="7328"/>
+          <w:tab w:val="left" w:pos="8244"/>
+          <w:tab w:val="left" w:pos="9160"/>
+          <w:tab w:val="left" w:pos="10076"/>
+          <w:tab w:val="left" w:pos="10992"/>
+          <w:tab w:val="left" w:pos="11908"/>
+          <w:tab w:val="left" w:pos="12824"/>
+          <w:tab w:val="left" w:pos="13740"/>
+          <w:tab w:val="left" w:pos="14656"/>
+        </w:tabs>
+        <w:wordWrap w:val="0"/>
+        <w:spacing w:after="0" w:line="198" w:lineRule="atLeast"/>
+        <w:rPr>
+          <w:rFonts w:ascii="Lucida Console" w:eastAsia="Times New Roman" w:hAnsi="Lucida Console" w:cs="Courier New"/>
+          <w:color w:val="000000" w:themeColor="text1"/>
+          <w:sz w:val="22"/>
+          <w:szCs w:val="22"/>
+        </w:rPr>
+      </w:pPr>
+    </w:p>
+    <w:p>
+      <w:pPr>
         <w:spacing w:after="0"/>
         <w:rPr>
           <w:rFonts w:ascii="Lucida Console" w:hAnsi="Lucida Console"/>
@@ -1950,7 +2777,7 @@
       </w:pPr>
     </w:p>
     <w:sectPr>
-      <w:footerReference w:type="default" r:id="rId8"/>
+      <w:footerReference w:type="default" r:id="rId12"/>
       <w:pgSz w:w="12240" w:h="15840"/>
       <w:pgMar w:top="1260" w:right="720" w:bottom="900" w:left="810" w:header="720" w:footer="28" w:gutter="0"/>
       <w:cols w:space="720"/>
@@ -2019,7 +2846,7 @@
           <w:rPr>
             <w:noProof/>
           </w:rPr>
-          <w:t>1</w:t>
+          <w:t>3</w:t>
         </w:r>
         <w:r>
           <w:rPr>
